--- a/docs/docxs/Návrh systému.docx
+++ b/docs/docxs/Návrh systému.docx
@@ -271,39 +271,7 @@
           <w:sz w:val="36"/>
           <w:szCs w:val="36"/>
         </w:rPr>
-        <w:t>30</w:t>
-      </w:r>
-      <w:r>
-        <w:rPr>
-          <w:rFonts w:ascii="Times New Roman" w:eastAsia="Times New Roman" w:hAnsi="Times New Roman" w:cs="Times New Roman"/>
-          <w:sz w:val="36"/>
-          <w:szCs w:val="36"/>
-        </w:rPr>
-        <w:t>.</w:t>
-      </w:r>
-      <w:r>
-        <w:rPr>
-          <w:rFonts w:ascii="Times New Roman" w:eastAsia="Times New Roman" w:hAnsi="Times New Roman" w:cs="Times New Roman"/>
-          <w:sz w:val="36"/>
-          <w:szCs w:val="36"/>
-        </w:rPr>
-        <w:t>0</w:t>
-      </w:r>
-      <w:r>
-        <w:rPr>
-          <w:rFonts w:ascii="Times New Roman" w:eastAsia="Times New Roman" w:hAnsi="Times New Roman" w:cs="Times New Roman"/>
-          <w:sz w:val="36"/>
-          <w:szCs w:val="36"/>
-        </w:rPr>
-        <w:t>1.202</w:t>
-      </w:r>
-      <w:r>
-        <w:rPr>
-          <w:rFonts w:ascii="Times New Roman" w:eastAsia="Times New Roman" w:hAnsi="Times New Roman" w:cs="Times New Roman"/>
-          <w:sz w:val="36"/>
-          <w:szCs w:val="36"/>
-        </w:rPr>
-        <w:t>3</w:t>
+        <w:t>30.01.2023</w:t>
       </w:r>
     </w:p>
     <w:p>
@@ -434,14 +402,14 @@
       <w:sdtContent>
         <w:p>
           <w:pPr>
+            <w:pStyle w:val="Obsah1"/>
             <w:tabs>
-              <w:tab w:val="right" w:pos="9025"/>
+              <w:tab w:val="right" w:pos="9019"/>
             </w:tabs>
-            <w:spacing w:before="80" w:line="240" w:lineRule="auto"/>
             <w:rPr>
-              <w:rFonts w:ascii="Times New Roman" w:eastAsia="Times New Roman" w:hAnsi="Times New Roman" w:cs="Times New Roman"/>
-              <w:b/>
-              <w:color w:val="000000"/>
+              <w:rFonts w:asciiTheme="minorHAnsi" w:eastAsiaTheme="minorEastAsia" w:hAnsiTheme="minorHAnsi" w:cstheme="minorBidi"/>
+              <w:noProof/>
+              <w:lang w:val="sk-SK"/>
             </w:rPr>
           </w:pPr>
           <w:r>
@@ -462,1330 +430,1433 @@
             </w:rPr>
             <w:fldChar w:fldCharType="separate"/>
           </w:r>
-          <w:hyperlink w:anchor="_tyvigjperjk7">
-            <w:r>
-              <w:rPr>
+          <w:hyperlink w:anchor="_Toc126065816" w:history="1">
+            <w:r>
+              <w:rPr>
+                <w:rStyle w:val="Hypertextovprepojenie"/>
                 <w:rFonts w:ascii="Times New Roman" w:eastAsia="Times New Roman" w:hAnsi="Times New Roman" w:cs="Times New Roman"/>
                 <w:b/>
-                <w:color w:val="000000"/>
+                <w:noProof/>
               </w:rPr>
               <w:t>1 Úvod</w:t>
             </w:r>
+            <w:r>
+              <w:rPr>
+                <w:noProof/>
+                <w:webHidden/>
+              </w:rPr>
+              <w:tab/>
+            </w:r>
+            <w:r>
+              <w:rPr>
+                <w:noProof/>
+                <w:webHidden/>
+              </w:rPr>
+              <w:fldChar w:fldCharType="begin"/>
+            </w:r>
+            <w:r>
+              <w:rPr>
+                <w:noProof/>
+                <w:webHidden/>
+              </w:rPr>
+              <w:instrText xml:space="preserve"> PAGEREF _Toc126065816 \h </w:instrText>
+            </w:r>
+            <w:r>
+              <w:rPr>
+                <w:noProof/>
+                <w:webHidden/>
+              </w:rPr>
+            </w:r>
+            <w:r>
+              <w:rPr>
+                <w:noProof/>
+                <w:webHidden/>
+              </w:rPr>
+              <w:fldChar w:fldCharType="separate"/>
+            </w:r>
+            <w:r>
+              <w:rPr>
+                <w:noProof/>
+                <w:webHidden/>
+              </w:rPr>
+              <w:t>3</w:t>
+            </w:r>
+            <w:r>
+              <w:rPr>
+                <w:noProof/>
+                <w:webHidden/>
+              </w:rPr>
+              <w:fldChar w:fldCharType="end"/>
+            </w:r>
           </w:hyperlink>
-          <w:r>
-            <w:rPr>
-              <w:rFonts w:ascii="Times New Roman" w:eastAsia="Times New Roman" w:hAnsi="Times New Roman" w:cs="Times New Roman"/>
-              <w:b/>
-              <w:color w:val="000000"/>
-            </w:rPr>
-            <w:tab/>
-          </w:r>
-          <w:r>
-            <w:rPr>
-              <w:rFonts w:ascii="Times New Roman" w:hAnsi="Times New Roman" w:cs="Times New Roman"/>
-            </w:rPr>
-            <w:fldChar w:fldCharType="begin"/>
-          </w:r>
-          <w:r>
-            <w:rPr>
-              <w:rFonts w:ascii="Times New Roman" w:hAnsi="Times New Roman" w:cs="Times New Roman"/>
-            </w:rPr>
-            <w:instrText xml:space="preserve"> PAGEREF _tyvigjperjk7 \h </w:instrText>
-          </w:r>
-          <w:r>
-            <w:rPr>
-              <w:rFonts w:ascii="Times New Roman" w:hAnsi="Times New Roman" w:cs="Times New Roman"/>
-            </w:rPr>
-          </w:r>
-          <w:r>
-            <w:rPr>
-              <w:rFonts w:ascii="Times New Roman" w:hAnsi="Times New Roman" w:cs="Times New Roman"/>
-            </w:rPr>
-            <w:fldChar w:fldCharType="separate"/>
-          </w:r>
-          <w:r>
-            <w:rPr>
-              <w:rFonts w:ascii="Times New Roman" w:eastAsia="Times New Roman" w:hAnsi="Times New Roman" w:cs="Times New Roman"/>
-              <w:b/>
-              <w:color w:val="000000"/>
-            </w:rPr>
-            <w:t>3</w:t>
-          </w:r>
-          <w:r>
-            <w:rPr>
-              <w:rFonts w:ascii="Times New Roman" w:hAnsi="Times New Roman" w:cs="Times New Roman"/>
-            </w:rPr>
-            <w:fldChar w:fldCharType="end"/>
-          </w:r>
         </w:p>
         <w:p>
           <w:pPr>
+            <w:pStyle w:val="Obsah2"/>
             <w:tabs>
-              <w:tab w:val="right" w:pos="9025"/>
+              <w:tab w:val="right" w:pos="9019"/>
             </w:tabs>
-            <w:spacing w:before="60" w:line="240" w:lineRule="auto"/>
-            <w:ind w:left="360"/>
             <w:rPr>
-              <w:rFonts w:ascii="Times New Roman" w:eastAsia="Times New Roman" w:hAnsi="Times New Roman" w:cs="Times New Roman"/>
-              <w:color w:val="000000"/>
+              <w:rFonts w:asciiTheme="minorHAnsi" w:eastAsiaTheme="minorEastAsia" w:hAnsiTheme="minorHAnsi" w:cstheme="minorBidi"/>
+              <w:noProof/>
+              <w:lang w:val="sk-SK"/>
             </w:rPr>
           </w:pPr>
-          <w:hyperlink w:anchor="_irny0rub9imu">
-            <w:r>
-              <w:rPr>
+          <w:hyperlink w:anchor="_Toc126065817" w:history="1">
+            <w:r>
+              <w:rPr>
+                <w:rStyle w:val="Hypertextovprepojenie"/>
                 <w:rFonts w:ascii="Times New Roman" w:eastAsia="Times New Roman" w:hAnsi="Times New Roman" w:cs="Times New Roman"/>
-                <w:color w:val="000000"/>
+                <w:b/>
+                <w:noProof/>
               </w:rPr>
               <w:t>1.1 Účel tohto dokumentu</w:t>
             </w:r>
+            <w:r>
+              <w:rPr>
+                <w:noProof/>
+                <w:webHidden/>
+              </w:rPr>
+              <w:tab/>
+            </w:r>
+            <w:r>
+              <w:rPr>
+                <w:noProof/>
+                <w:webHidden/>
+              </w:rPr>
+              <w:fldChar w:fldCharType="begin"/>
+            </w:r>
+            <w:r>
+              <w:rPr>
+                <w:noProof/>
+                <w:webHidden/>
+              </w:rPr>
+              <w:instrText xml:space="preserve"> PAGEREF _Toc126065817 \h </w:instrText>
+            </w:r>
+            <w:r>
+              <w:rPr>
+                <w:noProof/>
+                <w:webHidden/>
+              </w:rPr>
+            </w:r>
+            <w:r>
+              <w:rPr>
+                <w:noProof/>
+                <w:webHidden/>
+              </w:rPr>
+              <w:fldChar w:fldCharType="separate"/>
+            </w:r>
+            <w:r>
+              <w:rPr>
+                <w:noProof/>
+                <w:webHidden/>
+              </w:rPr>
+              <w:t>3</w:t>
+            </w:r>
+            <w:r>
+              <w:rPr>
+                <w:noProof/>
+                <w:webHidden/>
+              </w:rPr>
+              <w:fldChar w:fldCharType="end"/>
+            </w:r>
           </w:hyperlink>
-          <w:r>
-            <w:rPr>
-              <w:rFonts w:ascii="Times New Roman" w:eastAsia="Times New Roman" w:hAnsi="Times New Roman" w:cs="Times New Roman"/>
-              <w:color w:val="000000"/>
-            </w:rPr>
-            <w:tab/>
-          </w:r>
-          <w:r>
-            <w:rPr>
-              <w:rFonts w:ascii="Times New Roman" w:hAnsi="Times New Roman" w:cs="Times New Roman"/>
-            </w:rPr>
-            <w:fldChar w:fldCharType="begin"/>
-          </w:r>
-          <w:r>
-            <w:rPr>
-              <w:rFonts w:ascii="Times New Roman" w:hAnsi="Times New Roman" w:cs="Times New Roman"/>
-            </w:rPr>
-            <w:instrText xml:space="preserve"> PAGEREF _irny0rub9imu \h </w:instrText>
-          </w:r>
-          <w:r>
-            <w:rPr>
-              <w:rFonts w:ascii="Times New Roman" w:hAnsi="Times New Roman" w:cs="Times New Roman"/>
-            </w:rPr>
-          </w:r>
-          <w:r>
-            <w:rPr>
-              <w:rFonts w:ascii="Times New Roman" w:hAnsi="Times New Roman" w:cs="Times New Roman"/>
-            </w:rPr>
-            <w:fldChar w:fldCharType="separate"/>
-          </w:r>
-          <w:r>
-            <w:rPr>
-              <w:rFonts w:ascii="Times New Roman" w:eastAsia="Times New Roman" w:hAnsi="Times New Roman" w:cs="Times New Roman"/>
-              <w:color w:val="000000"/>
-            </w:rPr>
-            <w:t>3</w:t>
-          </w:r>
-          <w:r>
-            <w:rPr>
-              <w:rFonts w:ascii="Times New Roman" w:hAnsi="Times New Roman" w:cs="Times New Roman"/>
-            </w:rPr>
-            <w:fldChar w:fldCharType="end"/>
-          </w:r>
         </w:p>
         <w:p>
           <w:pPr>
+            <w:pStyle w:val="Obsah2"/>
             <w:tabs>
-              <w:tab w:val="right" w:pos="9025"/>
+              <w:tab w:val="right" w:pos="9019"/>
             </w:tabs>
-            <w:spacing w:before="60" w:line="240" w:lineRule="auto"/>
-            <w:ind w:left="360"/>
             <w:rPr>
-              <w:rFonts w:ascii="Times New Roman" w:eastAsia="Times New Roman" w:hAnsi="Times New Roman" w:cs="Times New Roman"/>
-              <w:color w:val="000000"/>
+              <w:rFonts w:asciiTheme="minorHAnsi" w:eastAsiaTheme="minorEastAsia" w:hAnsiTheme="minorHAnsi" w:cstheme="minorBidi"/>
+              <w:noProof/>
+              <w:lang w:val="sk-SK"/>
             </w:rPr>
           </w:pPr>
-          <w:hyperlink w:anchor="_3bn7n4moxagn">
-            <w:r>
-              <w:rPr>
+          <w:hyperlink w:anchor="_Toc126065818" w:history="1">
+            <w:r>
+              <w:rPr>
+                <w:rStyle w:val="Hypertextovprepojenie"/>
                 <w:rFonts w:ascii="Times New Roman" w:eastAsia="Times New Roman" w:hAnsi="Times New Roman" w:cs="Times New Roman"/>
-                <w:color w:val="000000"/>
+                <w:b/>
+                <w:noProof/>
               </w:rPr>
               <w:t>1.2 Zameranie a rozsah</w:t>
             </w:r>
+            <w:r>
+              <w:rPr>
+                <w:noProof/>
+                <w:webHidden/>
+              </w:rPr>
+              <w:tab/>
+            </w:r>
+            <w:r>
+              <w:rPr>
+                <w:noProof/>
+                <w:webHidden/>
+              </w:rPr>
+              <w:fldChar w:fldCharType="begin"/>
+            </w:r>
+            <w:r>
+              <w:rPr>
+                <w:noProof/>
+                <w:webHidden/>
+              </w:rPr>
+              <w:instrText xml:space="preserve"> PAGEREF _Toc126065818 \h </w:instrText>
+            </w:r>
+            <w:r>
+              <w:rPr>
+                <w:noProof/>
+                <w:webHidden/>
+              </w:rPr>
+            </w:r>
+            <w:r>
+              <w:rPr>
+                <w:noProof/>
+                <w:webHidden/>
+              </w:rPr>
+              <w:fldChar w:fldCharType="separate"/>
+            </w:r>
+            <w:r>
+              <w:rPr>
+                <w:noProof/>
+                <w:webHidden/>
+              </w:rPr>
+              <w:t>3</w:t>
+            </w:r>
+            <w:r>
+              <w:rPr>
+                <w:noProof/>
+                <w:webHidden/>
+              </w:rPr>
+              <w:fldChar w:fldCharType="end"/>
+            </w:r>
           </w:hyperlink>
-          <w:r>
-            <w:rPr>
-              <w:rFonts w:ascii="Times New Roman" w:eastAsia="Times New Roman" w:hAnsi="Times New Roman" w:cs="Times New Roman"/>
-              <w:color w:val="000000"/>
-            </w:rPr>
-            <w:tab/>
-          </w:r>
-          <w:r>
-            <w:rPr>
-              <w:rFonts w:ascii="Times New Roman" w:hAnsi="Times New Roman" w:cs="Times New Roman"/>
-            </w:rPr>
-            <w:fldChar w:fldCharType="begin"/>
-          </w:r>
-          <w:r>
-            <w:rPr>
-              <w:rFonts w:ascii="Times New Roman" w:hAnsi="Times New Roman" w:cs="Times New Roman"/>
-            </w:rPr>
-            <w:instrText xml:space="preserve"> PAGEREF _3bn7n4moxagn \h </w:instrText>
-          </w:r>
-          <w:r>
-            <w:rPr>
-              <w:rFonts w:ascii="Times New Roman" w:hAnsi="Times New Roman" w:cs="Times New Roman"/>
-            </w:rPr>
-          </w:r>
-          <w:r>
-            <w:rPr>
-              <w:rFonts w:ascii="Times New Roman" w:hAnsi="Times New Roman" w:cs="Times New Roman"/>
-            </w:rPr>
-            <w:fldChar w:fldCharType="separate"/>
-          </w:r>
-          <w:r>
-            <w:rPr>
-              <w:rFonts w:ascii="Times New Roman" w:eastAsia="Times New Roman" w:hAnsi="Times New Roman" w:cs="Times New Roman"/>
-              <w:color w:val="000000"/>
-            </w:rPr>
-            <w:t>3</w:t>
-          </w:r>
-          <w:r>
-            <w:rPr>
-              <w:rFonts w:ascii="Times New Roman" w:hAnsi="Times New Roman" w:cs="Times New Roman"/>
-            </w:rPr>
-            <w:fldChar w:fldCharType="end"/>
-          </w:r>
         </w:p>
         <w:p>
           <w:pPr>
+            <w:pStyle w:val="Obsah2"/>
             <w:tabs>
-              <w:tab w:val="right" w:pos="9025"/>
+              <w:tab w:val="right" w:pos="9019"/>
             </w:tabs>
-            <w:spacing w:before="60" w:line="240" w:lineRule="auto"/>
-            <w:ind w:left="360"/>
             <w:rPr>
-              <w:rFonts w:ascii="Times New Roman" w:eastAsia="Times New Roman" w:hAnsi="Times New Roman" w:cs="Times New Roman"/>
-              <w:color w:val="000000"/>
+              <w:rFonts w:asciiTheme="minorHAnsi" w:eastAsiaTheme="minorEastAsia" w:hAnsiTheme="minorHAnsi" w:cstheme="minorBidi"/>
+              <w:noProof/>
+              <w:lang w:val="sk-SK"/>
             </w:rPr>
           </w:pPr>
-          <w:hyperlink w:anchor="_cy68voujppjj">
-            <w:r>
-              <w:rPr>
+          <w:hyperlink w:anchor="_Toc126065819" w:history="1">
+            <w:r>
+              <w:rPr>
+                <w:rStyle w:val="Hypertextovprepojenie"/>
                 <w:rFonts w:ascii="Times New Roman" w:eastAsia="Times New Roman" w:hAnsi="Times New Roman" w:cs="Times New Roman"/>
-                <w:color w:val="000000"/>
+                <w:b/>
+                <w:noProof/>
               </w:rPr>
               <w:t>1.3 Prehľad nasledujúcich kapitol</w:t>
             </w:r>
+            <w:r>
+              <w:rPr>
+                <w:noProof/>
+                <w:webHidden/>
+              </w:rPr>
+              <w:tab/>
+            </w:r>
+            <w:r>
+              <w:rPr>
+                <w:noProof/>
+                <w:webHidden/>
+              </w:rPr>
+              <w:fldChar w:fldCharType="begin"/>
+            </w:r>
+            <w:r>
+              <w:rPr>
+                <w:noProof/>
+                <w:webHidden/>
+              </w:rPr>
+              <w:instrText xml:space="preserve"> PAGEREF _Toc126065819 \h </w:instrText>
+            </w:r>
+            <w:r>
+              <w:rPr>
+                <w:noProof/>
+                <w:webHidden/>
+              </w:rPr>
+            </w:r>
+            <w:r>
+              <w:rPr>
+                <w:noProof/>
+                <w:webHidden/>
+              </w:rPr>
+              <w:fldChar w:fldCharType="separate"/>
+            </w:r>
+            <w:r>
+              <w:rPr>
+                <w:noProof/>
+                <w:webHidden/>
+              </w:rPr>
+              <w:t>3</w:t>
+            </w:r>
+            <w:r>
+              <w:rPr>
+                <w:noProof/>
+                <w:webHidden/>
+              </w:rPr>
+              <w:fldChar w:fldCharType="end"/>
+            </w:r>
           </w:hyperlink>
-          <w:r>
-            <w:rPr>
-              <w:rFonts w:ascii="Times New Roman" w:eastAsia="Times New Roman" w:hAnsi="Times New Roman" w:cs="Times New Roman"/>
-              <w:color w:val="000000"/>
-            </w:rPr>
-            <w:tab/>
-          </w:r>
-          <w:r>
-            <w:rPr>
-              <w:rFonts w:ascii="Times New Roman" w:hAnsi="Times New Roman" w:cs="Times New Roman"/>
-            </w:rPr>
-            <w:fldChar w:fldCharType="begin"/>
-          </w:r>
-          <w:r>
-            <w:rPr>
-              <w:rFonts w:ascii="Times New Roman" w:hAnsi="Times New Roman" w:cs="Times New Roman"/>
-            </w:rPr>
-            <w:instrText xml:space="preserve"> PAGEREF _cy68voujppjj \h </w:instrText>
-          </w:r>
-          <w:r>
-            <w:rPr>
-              <w:rFonts w:ascii="Times New Roman" w:hAnsi="Times New Roman" w:cs="Times New Roman"/>
-            </w:rPr>
-          </w:r>
-          <w:r>
-            <w:rPr>
-              <w:rFonts w:ascii="Times New Roman" w:hAnsi="Times New Roman" w:cs="Times New Roman"/>
-            </w:rPr>
-            <w:fldChar w:fldCharType="separate"/>
-          </w:r>
-          <w:r>
-            <w:rPr>
-              <w:rFonts w:ascii="Times New Roman" w:eastAsia="Times New Roman" w:hAnsi="Times New Roman" w:cs="Times New Roman"/>
-              <w:color w:val="000000"/>
-            </w:rPr>
-            <w:t>3</w:t>
-          </w:r>
-          <w:r>
-            <w:rPr>
-              <w:rFonts w:ascii="Times New Roman" w:hAnsi="Times New Roman" w:cs="Times New Roman"/>
-            </w:rPr>
-            <w:fldChar w:fldCharType="end"/>
-          </w:r>
         </w:p>
         <w:p>
           <w:pPr>
+            <w:pStyle w:val="Obsah1"/>
             <w:tabs>
-              <w:tab w:val="right" w:pos="9025"/>
+              <w:tab w:val="right" w:pos="9019"/>
             </w:tabs>
-            <w:spacing w:before="200" w:line="240" w:lineRule="auto"/>
             <w:rPr>
-              <w:rFonts w:ascii="Times New Roman" w:eastAsia="Times New Roman" w:hAnsi="Times New Roman" w:cs="Times New Roman"/>
-              <w:b/>
-              <w:color w:val="000000"/>
+              <w:rFonts w:asciiTheme="minorHAnsi" w:eastAsiaTheme="minorEastAsia" w:hAnsiTheme="minorHAnsi" w:cstheme="minorBidi"/>
+              <w:noProof/>
+              <w:lang w:val="sk-SK"/>
             </w:rPr>
           </w:pPr>
-          <w:hyperlink w:anchor="_3wu66pbvohli">
-            <w:r>
-              <w:rPr>
+          <w:hyperlink w:anchor="_Toc126065820" w:history="1">
+            <w:r>
+              <w:rPr>
+                <w:rStyle w:val="Hypertextovprepojenie"/>
                 <w:rFonts w:ascii="Times New Roman" w:eastAsia="Times New Roman" w:hAnsi="Times New Roman" w:cs="Times New Roman"/>
                 <w:b/>
-                <w:color w:val="000000"/>
+                <w:noProof/>
               </w:rPr>
               <w:t>2 Špecifikácia vonkajších interfejsov</w:t>
             </w:r>
+            <w:r>
+              <w:rPr>
+                <w:noProof/>
+                <w:webHidden/>
+              </w:rPr>
+              <w:tab/>
+            </w:r>
+            <w:r>
+              <w:rPr>
+                <w:noProof/>
+                <w:webHidden/>
+              </w:rPr>
+              <w:fldChar w:fldCharType="begin"/>
+            </w:r>
+            <w:r>
+              <w:rPr>
+                <w:noProof/>
+                <w:webHidden/>
+              </w:rPr>
+              <w:instrText xml:space="preserve"> PAGEREF _Toc126065820 \h </w:instrText>
+            </w:r>
+            <w:r>
+              <w:rPr>
+                <w:noProof/>
+                <w:webHidden/>
+              </w:rPr>
+            </w:r>
+            <w:r>
+              <w:rPr>
+                <w:noProof/>
+                <w:webHidden/>
+              </w:rPr>
+              <w:fldChar w:fldCharType="separate"/>
+            </w:r>
+            <w:r>
+              <w:rPr>
+                <w:noProof/>
+                <w:webHidden/>
+              </w:rPr>
+              <w:t>3</w:t>
+            </w:r>
+            <w:r>
+              <w:rPr>
+                <w:noProof/>
+                <w:webHidden/>
+              </w:rPr>
+              <w:fldChar w:fldCharType="end"/>
+            </w:r>
           </w:hyperlink>
-          <w:r>
-            <w:rPr>
-              <w:rFonts w:ascii="Times New Roman" w:eastAsia="Times New Roman" w:hAnsi="Times New Roman" w:cs="Times New Roman"/>
-              <w:b/>
-              <w:color w:val="000000"/>
-            </w:rPr>
-            <w:tab/>
-          </w:r>
-          <w:r>
-            <w:rPr>
-              <w:rFonts w:ascii="Times New Roman" w:hAnsi="Times New Roman" w:cs="Times New Roman"/>
-            </w:rPr>
-            <w:fldChar w:fldCharType="begin"/>
-          </w:r>
-          <w:r>
-            <w:rPr>
-              <w:rFonts w:ascii="Times New Roman" w:hAnsi="Times New Roman" w:cs="Times New Roman"/>
-            </w:rPr>
-            <w:instrText xml:space="preserve"> PAGEREF _3wu66pbvohli \h </w:instrText>
-          </w:r>
-          <w:r>
-            <w:rPr>
-              <w:rFonts w:ascii="Times New Roman" w:hAnsi="Times New Roman" w:cs="Times New Roman"/>
-            </w:rPr>
-          </w:r>
-          <w:r>
-            <w:rPr>
-              <w:rFonts w:ascii="Times New Roman" w:hAnsi="Times New Roman" w:cs="Times New Roman"/>
-            </w:rPr>
-            <w:fldChar w:fldCharType="separate"/>
-          </w:r>
-          <w:r>
-            <w:rPr>
-              <w:rFonts w:ascii="Times New Roman" w:eastAsia="Times New Roman" w:hAnsi="Times New Roman" w:cs="Times New Roman"/>
-              <w:b/>
-              <w:color w:val="000000"/>
-            </w:rPr>
-            <w:t>3</w:t>
-          </w:r>
-          <w:r>
-            <w:rPr>
-              <w:rFonts w:ascii="Times New Roman" w:hAnsi="Times New Roman" w:cs="Times New Roman"/>
-            </w:rPr>
-            <w:fldChar w:fldCharType="end"/>
-          </w:r>
         </w:p>
         <w:p>
           <w:pPr>
+            <w:pStyle w:val="Obsah2"/>
             <w:tabs>
-              <w:tab w:val="right" w:pos="9025"/>
+              <w:tab w:val="right" w:pos="9019"/>
             </w:tabs>
-            <w:spacing w:before="60" w:line="240" w:lineRule="auto"/>
-            <w:ind w:left="360"/>
             <w:rPr>
-              <w:rFonts w:ascii="Times New Roman" w:eastAsia="Times New Roman" w:hAnsi="Times New Roman" w:cs="Times New Roman"/>
-              <w:color w:val="000000"/>
+              <w:rFonts w:asciiTheme="minorHAnsi" w:eastAsiaTheme="minorEastAsia" w:hAnsiTheme="minorHAnsi" w:cstheme="minorBidi"/>
+              <w:noProof/>
+              <w:lang w:val="sk-SK"/>
             </w:rPr>
           </w:pPr>
-          <w:hyperlink w:anchor="_ng8oky5n3i69">
-            <w:r>
-              <w:rPr>
+          <w:hyperlink w:anchor="_Toc126065821" w:history="1">
+            <w:r>
+              <w:rPr>
+                <w:rStyle w:val="Hypertextovprepojenie"/>
                 <w:rFonts w:ascii="Times New Roman" w:eastAsia="Times New Roman" w:hAnsi="Times New Roman" w:cs="Times New Roman"/>
-                <w:color w:val="000000"/>
+                <w:b/>
+                <w:noProof/>
               </w:rPr>
               <w:t>2.1 Špecifikácia importovaných XLS dokumentov</w:t>
             </w:r>
+            <w:r>
+              <w:rPr>
+                <w:noProof/>
+                <w:webHidden/>
+              </w:rPr>
+              <w:tab/>
+            </w:r>
+            <w:r>
+              <w:rPr>
+                <w:noProof/>
+                <w:webHidden/>
+              </w:rPr>
+              <w:fldChar w:fldCharType="begin"/>
+            </w:r>
+            <w:r>
+              <w:rPr>
+                <w:noProof/>
+                <w:webHidden/>
+              </w:rPr>
+              <w:instrText xml:space="preserve"> PAGEREF _Toc126065821 \h </w:instrText>
+            </w:r>
+            <w:r>
+              <w:rPr>
+                <w:noProof/>
+                <w:webHidden/>
+              </w:rPr>
+            </w:r>
+            <w:r>
+              <w:rPr>
+                <w:noProof/>
+                <w:webHidden/>
+              </w:rPr>
+              <w:fldChar w:fldCharType="separate"/>
+            </w:r>
+            <w:r>
+              <w:rPr>
+                <w:noProof/>
+                <w:webHidden/>
+              </w:rPr>
+              <w:t>4</w:t>
+            </w:r>
+            <w:r>
+              <w:rPr>
+                <w:noProof/>
+                <w:webHidden/>
+              </w:rPr>
+              <w:fldChar w:fldCharType="end"/>
+            </w:r>
           </w:hyperlink>
-          <w:r>
-            <w:rPr>
-              <w:rFonts w:ascii="Times New Roman" w:eastAsia="Times New Roman" w:hAnsi="Times New Roman" w:cs="Times New Roman"/>
-              <w:color w:val="000000"/>
-            </w:rPr>
-            <w:tab/>
-          </w:r>
-          <w:r>
-            <w:rPr>
-              <w:rFonts w:ascii="Times New Roman" w:hAnsi="Times New Roman" w:cs="Times New Roman"/>
-            </w:rPr>
-            <w:fldChar w:fldCharType="begin"/>
-          </w:r>
-          <w:r>
-            <w:rPr>
-              <w:rFonts w:ascii="Times New Roman" w:hAnsi="Times New Roman" w:cs="Times New Roman"/>
-            </w:rPr>
-            <w:instrText xml:space="preserve"> PAGEREF _ng8oky5n3i69 \h </w:instrText>
-          </w:r>
-          <w:r>
-            <w:rPr>
-              <w:rFonts w:ascii="Times New Roman" w:hAnsi="Times New Roman" w:cs="Times New Roman"/>
-            </w:rPr>
-          </w:r>
-          <w:r>
-            <w:rPr>
-              <w:rFonts w:ascii="Times New Roman" w:hAnsi="Times New Roman" w:cs="Times New Roman"/>
-            </w:rPr>
-            <w:fldChar w:fldCharType="separate"/>
-          </w:r>
-          <w:r>
-            <w:rPr>
-              <w:rFonts w:ascii="Times New Roman" w:eastAsia="Times New Roman" w:hAnsi="Times New Roman" w:cs="Times New Roman"/>
-              <w:color w:val="000000"/>
-            </w:rPr>
-            <w:t>4</w:t>
-          </w:r>
-          <w:r>
-            <w:rPr>
-              <w:rFonts w:ascii="Times New Roman" w:hAnsi="Times New Roman" w:cs="Times New Roman"/>
-            </w:rPr>
-            <w:fldChar w:fldCharType="end"/>
-          </w:r>
         </w:p>
         <w:p>
           <w:pPr>
+            <w:pStyle w:val="Obsah1"/>
             <w:tabs>
-              <w:tab w:val="right" w:pos="9025"/>
+              <w:tab w:val="right" w:pos="9019"/>
             </w:tabs>
-            <w:spacing w:before="200" w:line="240" w:lineRule="auto"/>
             <w:rPr>
-              <w:rFonts w:ascii="Times New Roman" w:eastAsia="Times New Roman" w:hAnsi="Times New Roman" w:cs="Times New Roman"/>
-              <w:b/>
-              <w:color w:val="000000"/>
+              <w:rFonts w:asciiTheme="minorHAnsi" w:eastAsiaTheme="minorEastAsia" w:hAnsiTheme="minorHAnsi" w:cstheme="minorBidi"/>
+              <w:noProof/>
+              <w:lang w:val="sk-SK"/>
             </w:rPr>
           </w:pPr>
-          <w:hyperlink w:anchor="_vaikz9t7n4lw">
-            <w:r>
-              <w:rPr>
+          <w:hyperlink w:anchor="_Toc126065822" w:history="1">
+            <w:r>
+              <w:rPr>
+                <w:rStyle w:val="Hypertextovprepojenie"/>
                 <w:rFonts w:ascii="Times New Roman" w:eastAsia="Times New Roman" w:hAnsi="Times New Roman" w:cs="Times New Roman"/>
                 <w:b/>
-                <w:color w:val="000000"/>
+                <w:noProof/>
               </w:rPr>
               <w:t>3 Dátový model</w:t>
             </w:r>
+            <w:r>
+              <w:rPr>
+                <w:noProof/>
+                <w:webHidden/>
+              </w:rPr>
+              <w:tab/>
+            </w:r>
+            <w:r>
+              <w:rPr>
+                <w:noProof/>
+                <w:webHidden/>
+              </w:rPr>
+              <w:fldChar w:fldCharType="begin"/>
+            </w:r>
+            <w:r>
+              <w:rPr>
+                <w:noProof/>
+                <w:webHidden/>
+              </w:rPr>
+              <w:instrText xml:space="preserve"> PAGEREF _Toc126065822 \h </w:instrText>
+            </w:r>
+            <w:r>
+              <w:rPr>
+                <w:noProof/>
+                <w:webHidden/>
+              </w:rPr>
+            </w:r>
+            <w:r>
+              <w:rPr>
+                <w:noProof/>
+                <w:webHidden/>
+              </w:rPr>
+              <w:fldChar w:fldCharType="separate"/>
+            </w:r>
+            <w:r>
+              <w:rPr>
+                <w:noProof/>
+                <w:webHidden/>
+              </w:rPr>
+              <w:t>5</w:t>
+            </w:r>
+            <w:r>
+              <w:rPr>
+                <w:noProof/>
+                <w:webHidden/>
+              </w:rPr>
+              <w:fldChar w:fldCharType="end"/>
+            </w:r>
           </w:hyperlink>
-          <w:r>
-            <w:rPr>
-              <w:rFonts w:ascii="Times New Roman" w:eastAsia="Times New Roman" w:hAnsi="Times New Roman" w:cs="Times New Roman"/>
-              <w:b/>
-              <w:color w:val="000000"/>
-            </w:rPr>
-            <w:tab/>
-          </w:r>
-          <w:r>
-            <w:rPr>
-              <w:rFonts w:ascii="Times New Roman" w:hAnsi="Times New Roman" w:cs="Times New Roman"/>
-            </w:rPr>
-            <w:fldChar w:fldCharType="begin"/>
-          </w:r>
-          <w:r>
-            <w:rPr>
-              <w:rFonts w:ascii="Times New Roman" w:hAnsi="Times New Roman" w:cs="Times New Roman"/>
-            </w:rPr>
-            <w:instrText xml:space="preserve"> PAGEREF _vaikz9t7n4lw \h </w:instrText>
-          </w:r>
-          <w:r>
-            <w:rPr>
-              <w:rFonts w:ascii="Times New Roman" w:hAnsi="Times New Roman" w:cs="Times New Roman"/>
-            </w:rPr>
-          </w:r>
-          <w:r>
-            <w:rPr>
-              <w:rFonts w:ascii="Times New Roman" w:hAnsi="Times New Roman" w:cs="Times New Roman"/>
-            </w:rPr>
-            <w:fldChar w:fldCharType="separate"/>
-          </w:r>
-          <w:r>
-            <w:rPr>
-              <w:rFonts w:ascii="Times New Roman" w:eastAsia="Times New Roman" w:hAnsi="Times New Roman" w:cs="Times New Roman"/>
-              <w:b/>
-              <w:color w:val="000000"/>
-            </w:rPr>
-            <w:t>5</w:t>
-          </w:r>
-          <w:r>
-            <w:rPr>
-              <w:rFonts w:ascii="Times New Roman" w:hAnsi="Times New Roman" w:cs="Times New Roman"/>
-            </w:rPr>
-            <w:fldChar w:fldCharType="end"/>
-          </w:r>
         </w:p>
         <w:p>
           <w:pPr>
+            <w:pStyle w:val="Obsah1"/>
             <w:tabs>
-              <w:tab w:val="right" w:pos="9025"/>
+              <w:tab w:val="right" w:pos="9019"/>
             </w:tabs>
-            <w:spacing w:before="200" w:line="240" w:lineRule="auto"/>
             <w:rPr>
-              <w:rFonts w:ascii="Times New Roman" w:eastAsia="Times New Roman" w:hAnsi="Times New Roman" w:cs="Times New Roman"/>
-              <w:b/>
-              <w:color w:val="000000"/>
+              <w:rFonts w:asciiTheme="minorHAnsi" w:eastAsiaTheme="minorEastAsia" w:hAnsiTheme="minorHAnsi" w:cstheme="minorBidi"/>
+              <w:noProof/>
+              <w:lang w:val="sk-SK"/>
             </w:rPr>
           </w:pPr>
-          <w:hyperlink w:anchor="_jff57p64d74j">
-            <w:r>
-              <w:rPr>
+          <w:hyperlink w:anchor="_Toc126065823" w:history="1">
+            <w:r>
+              <w:rPr>
+                <w:rStyle w:val="Hypertextovprepojenie"/>
                 <w:rFonts w:ascii="Times New Roman" w:eastAsia="Times New Roman" w:hAnsi="Times New Roman" w:cs="Times New Roman"/>
                 <w:b/>
-                <w:color w:val="000000"/>
-              </w:rPr>
-              <w:t>4 Návrh pou</w:t>
-            </w:r>
-            <w:r>
-              <w:rPr>
-                <w:rFonts w:ascii="Times New Roman" w:eastAsia="Times New Roman" w:hAnsi="Times New Roman" w:cs="Times New Roman"/>
-                <w:b/>
-                <w:color w:val="000000"/>
-              </w:rPr>
-              <w:t>ž</w:t>
-            </w:r>
-            <w:r>
-              <w:rPr>
-                <w:rFonts w:ascii="Times New Roman" w:eastAsia="Times New Roman" w:hAnsi="Times New Roman" w:cs="Times New Roman"/>
-                <w:b/>
-                <w:color w:val="000000"/>
-              </w:rPr>
-              <w:t>ívateľského rozhrania - TBA</w:t>
+                <w:noProof/>
+              </w:rPr>
+              <w:t>4 Návrh implementácie</w:t>
+            </w:r>
+            <w:r>
+              <w:rPr>
+                <w:noProof/>
+                <w:webHidden/>
+              </w:rPr>
+              <w:tab/>
+            </w:r>
+            <w:r>
+              <w:rPr>
+                <w:noProof/>
+                <w:webHidden/>
+              </w:rPr>
+              <w:fldChar w:fldCharType="begin"/>
+            </w:r>
+            <w:r>
+              <w:rPr>
+                <w:noProof/>
+                <w:webHidden/>
+              </w:rPr>
+              <w:instrText xml:space="preserve"> PAGEREF _Toc126065823 \h </w:instrText>
+            </w:r>
+            <w:r>
+              <w:rPr>
+                <w:noProof/>
+                <w:webHidden/>
+              </w:rPr>
+            </w:r>
+            <w:r>
+              <w:rPr>
+                <w:noProof/>
+                <w:webHidden/>
+              </w:rPr>
+              <w:fldChar w:fldCharType="separate"/>
+            </w:r>
+            <w:r>
+              <w:rPr>
+                <w:noProof/>
+                <w:webHidden/>
+              </w:rPr>
+              <w:t>6</w:t>
+            </w:r>
+            <w:r>
+              <w:rPr>
+                <w:noProof/>
+                <w:webHidden/>
+              </w:rPr>
+              <w:fldChar w:fldCharType="end"/>
             </w:r>
           </w:hyperlink>
-          <w:r>
-            <w:rPr>
-              <w:rFonts w:ascii="Times New Roman" w:eastAsia="Times New Roman" w:hAnsi="Times New Roman" w:cs="Times New Roman"/>
-              <w:b/>
-              <w:color w:val="000000"/>
-            </w:rPr>
-            <w:tab/>
-          </w:r>
-          <w:r>
-            <w:rPr>
-              <w:rFonts w:ascii="Times New Roman" w:hAnsi="Times New Roman" w:cs="Times New Roman"/>
-            </w:rPr>
-            <w:fldChar w:fldCharType="begin"/>
-          </w:r>
-          <w:r>
-            <w:rPr>
-              <w:rFonts w:ascii="Times New Roman" w:hAnsi="Times New Roman" w:cs="Times New Roman"/>
-            </w:rPr>
-            <w:instrText xml:space="preserve"> PAGEREF _jff57p64d74j \h </w:instrText>
-          </w:r>
-          <w:r>
-            <w:rPr>
-              <w:rFonts w:ascii="Times New Roman" w:hAnsi="Times New Roman" w:cs="Times New Roman"/>
-            </w:rPr>
-          </w:r>
-          <w:r>
-            <w:rPr>
-              <w:rFonts w:ascii="Times New Roman" w:hAnsi="Times New Roman" w:cs="Times New Roman"/>
-            </w:rPr>
-            <w:fldChar w:fldCharType="separate"/>
-          </w:r>
-          <w:r>
-            <w:rPr>
-              <w:rFonts w:ascii="Times New Roman" w:eastAsia="Times New Roman" w:hAnsi="Times New Roman" w:cs="Times New Roman"/>
-              <w:b/>
-              <w:color w:val="000000"/>
-            </w:rPr>
-            <w:t>6</w:t>
-          </w:r>
-          <w:r>
-            <w:rPr>
-              <w:rFonts w:ascii="Times New Roman" w:hAnsi="Times New Roman" w:cs="Times New Roman"/>
-            </w:rPr>
-            <w:fldChar w:fldCharType="end"/>
-          </w:r>
         </w:p>
         <w:p>
           <w:pPr>
+            <w:pStyle w:val="Obsah2"/>
             <w:tabs>
-              <w:tab w:val="right" w:pos="9025"/>
+              <w:tab w:val="right" w:pos="9019"/>
             </w:tabs>
-            <w:spacing w:before="200" w:line="240" w:lineRule="auto"/>
             <w:rPr>
-              <w:rFonts w:ascii="Times New Roman" w:eastAsia="Times New Roman" w:hAnsi="Times New Roman" w:cs="Times New Roman"/>
-              <w:b/>
-              <w:color w:val="000000"/>
+              <w:rFonts w:asciiTheme="minorHAnsi" w:eastAsiaTheme="minorEastAsia" w:hAnsiTheme="minorHAnsi" w:cstheme="minorBidi"/>
+              <w:noProof/>
+              <w:lang w:val="sk-SK"/>
             </w:rPr>
           </w:pPr>
-          <w:hyperlink w:anchor="_jt9egam4l5id">
-            <w:r>
-              <w:rPr>
+          <w:hyperlink w:anchor="_Toc126065824" w:history="1">
+            <w:r>
+              <w:rPr>
+                <w:rStyle w:val="Hypertextovprepojenie"/>
                 <w:rFonts w:ascii="Times New Roman" w:eastAsia="Times New Roman" w:hAnsi="Times New Roman" w:cs="Times New Roman"/>
                 <w:b/>
-                <w:color w:val="000000"/>
-              </w:rPr>
-              <w:t>5 Návrh implementácie</w:t>
+                <w:noProof/>
+              </w:rPr>
+              <w:t>4.1 UML state diagram kategórie</w:t>
+            </w:r>
+            <w:r>
+              <w:rPr>
+                <w:noProof/>
+                <w:webHidden/>
+              </w:rPr>
+              <w:tab/>
+            </w:r>
+            <w:r>
+              <w:rPr>
+                <w:noProof/>
+                <w:webHidden/>
+              </w:rPr>
+              <w:fldChar w:fldCharType="begin"/>
+            </w:r>
+            <w:r>
+              <w:rPr>
+                <w:noProof/>
+                <w:webHidden/>
+              </w:rPr>
+              <w:instrText xml:space="preserve"> PAGEREF _Toc126065824 \h </w:instrText>
+            </w:r>
+            <w:r>
+              <w:rPr>
+                <w:noProof/>
+                <w:webHidden/>
+              </w:rPr>
+            </w:r>
+            <w:r>
+              <w:rPr>
+                <w:noProof/>
+                <w:webHidden/>
+              </w:rPr>
+              <w:fldChar w:fldCharType="separate"/>
+            </w:r>
+            <w:r>
+              <w:rPr>
+                <w:noProof/>
+                <w:webHidden/>
+              </w:rPr>
+              <w:t>6</w:t>
+            </w:r>
+            <w:r>
+              <w:rPr>
+                <w:noProof/>
+                <w:webHidden/>
+              </w:rPr>
+              <w:fldChar w:fldCharType="end"/>
             </w:r>
           </w:hyperlink>
-          <w:r>
-            <w:rPr>
-              <w:rFonts w:ascii="Times New Roman" w:eastAsia="Times New Roman" w:hAnsi="Times New Roman" w:cs="Times New Roman"/>
-              <w:b/>
-              <w:color w:val="000000"/>
-            </w:rPr>
-            <w:tab/>
-          </w:r>
-          <w:r>
-            <w:rPr>
-              <w:rFonts w:ascii="Times New Roman" w:hAnsi="Times New Roman" w:cs="Times New Roman"/>
-            </w:rPr>
-            <w:fldChar w:fldCharType="begin"/>
-          </w:r>
-          <w:r>
-            <w:rPr>
-              <w:rFonts w:ascii="Times New Roman" w:hAnsi="Times New Roman" w:cs="Times New Roman"/>
-            </w:rPr>
-            <w:instrText xml:space="preserve"> PAGEREF _jt9egam4l5id \h </w:instrText>
-          </w:r>
-          <w:r>
-            <w:rPr>
-              <w:rFonts w:ascii="Times New Roman" w:hAnsi="Times New Roman" w:cs="Times New Roman"/>
-            </w:rPr>
-          </w:r>
-          <w:r>
-            <w:rPr>
-              <w:rFonts w:ascii="Times New Roman" w:hAnsi="Times New Roman" w:cs="Times New Roman"/>
-            </w:rPr>
-            <w:fldChar w:fldCharType="separate"/>
-          </w:r>
-          <w:r>
-            <w:rPr>
-              <w:rFonts w:ascii="Times New Roman" w:eastAsia="Times New Roman" w:hAnsi="Times New Roman" w:cs="Times New Roman"/>
-              <w:b/>
-              <w:color w:val="000000"/>
-            </w:rPr>
-            <w:t>7</w:t>
-          </w:r>
-          <w:r>
-            <w:rPr>
-              <w:rFonts w:ascii="Times New Roman" w:hAnsi="Times New Roman" w:cs="Times New Roman"/>
-            </w:rPr>
-            <w:fldChar w:fldCharType="end"/>
-          </w:r>
         </w:p>
         <w:p>
           <w:pPr>
+            <w:pStyle w:val="Obsah2"/>
             <w:tabs>
-              <w:tab w:val="right" w:pos="9025"/>
+              <w:tab w:val="right" w:pos="9019"/>
             </w:tabs>
-            <w:spacing w:before="60" w:line="240" w:lineRule="auto"/>
-            <w:ind w:left="360"/>
             <w:rPr>
-              <w:rFonts w:ascii="Times New Roman" w:eastAsia="Times New Roman" w:hAnsi="Times New Roman" w:cs="Times New Roman"/>
-              <w:color w:val="000000"/>
+              <w:rFonts w:asciiTheme="minorHAnsi" w:eastAsiaTheme="minorEastAsia" w:hAnsiTheme="minorHAnsi" w:cstheme="minorBidi"/>
+              <w:noProof/>
+              <w:lang w:val="sk-SK"/>
             </w:rPr>
           </w:pPr>
-          <w:hyperlink w:anchor="_93id34lvotwv">
-            <w:r>
-              <w:rPr>
+          <w:hyperlink w:anchor="_Toc126065825" w:history="1">
+            <w:r>
+              <w:rPr>
+                <w:rStyle w:val="Hypertextovprepojenie"/>
                 <w:rFonts w:ascii="Times New Roman" w:eastAsia="Times New Roman" w:hAnsi="Times New Roman" w:cs="Times New Roman"/>
-                <w:color w:val="000000"/>
-              </w:rPr>
-              <w:t>5.1 UML state diagram kategórie</w:t>
+                <w:b/>
+                <w:noProof/>
+              </w:rPr>
+              <w:t>4.2 UML use-case diagram</w:t>
+            </w:r>
+            <w:r>
+              <w:rPr>
+                <w:noProof/>
+                <w:webHidden/>
+              </w:rPr>
+              <w:tab/>
+            </w:r>
+            <w:r>
+              <w:rPr>
+                <w:noProof/>
+                <w:webHidden/>
+              </w:rPr>
+              <w:fldChar w:fldCharType="begin"/>
+            </w:r>
+            <w:r>
+              <w:rPr>
+                <w:noProof/>
+                <w:webHidden/>
+              </w:rPr>
+              <w:instrText xml:space="preserve"> PAGEREF _Toc126065825 \h </w:instrText>
+            </w:r>
+            <w:r>
+              <w:rPr>
+                <w:noProof/>
+                <w:webHidden/>
+              </w:rPr>
+            </w:r>
+            <w:r>
+              <w:rPr>
+                <w:noProof/>
+                <w:webHidden/>
+              </w:rPr>
+              <w:fldChar w:fldCharType="separate"/>
+            </w:r>
+            <w:r>
+              <w:rPr>
+                <w:noProof/>
+                <w:webHidden/>
+              </w:rPr>
+              <w:t>7</w:t>
+            </w:r>
+            <w:r>
+              <w:rPr>
+                <w:noProof/>
+                <w:webHidden/>
+              </w:rPr>
+              <w:fldChar w:fldCharType="end"/>
             </w:r>
           </w:hyperlink>
-          <w:r>
-            <w:rPr>
-              <w:rFonts w:ascii="Times New Roman" w:eastAsia="Times New Roman" w:hAnsi="Times New Roman" w:cs="Times New Roman"/>
-              <w:color w:val="000000"/>
-            </w:rPr>
-            <w:tab/>
-          </w:r>
-          <w:r>
-            <w:rPr>
-              <w:rFonts w:ascii="Times New Roman" w:hAnsi="Times New Roman" w:cs="Times New Roman"/>
-            </w:rPr>
-            <w:fldChar w:fldCharType="begin"/>
-          </w:r>
-          <w:r>
-            <w:rPr>
-              <w:rFonts w:ascii="Times New Roman" w:hAnsi="Times New Roman" w:cs="Times New Roman"/>
-            </w:rPr>
-            <w:instrText xml:space="preserve"> PAGEREF _93id34lvotwv \h </w:instrText>
-          </w:r>
-          <w:r>
-            <w:rPr>
-              <w:rFonts w:ascii="Times New Roman" w:hAnsi="Times New Roman" w:cs="Times New Roman"/>
-            </w:rPr>
-          </w:r>
-          <w:r>
-            <w:rPr>
-              <w:rFonts w:ascii="Times New Roman" w:hAnsi="Times New Roman" w:cs="Times New Roman"/>
-            </w:rPr>
-            <w:fldChar w:fldCharType="separate"/>
-          </w:r>
-          <w:r>
-            <w:rPr>
-              <w:rFonts w:ascii="Times New Roman" w:eastAsia="Times New Roman" w:hAnsi="Times New Roman" w:cs="Times New Roman"/>
-              <w:color w:val="000000"/>
-            </w:rPr>
-            <w:t>7</w:t>
-          </w:r>
-          <w:r>
-            <w:rPr>
-              <w:rFonts w:ascii="Times New Roman" w:hAnsi="Times New Roman" w:cs="Times New Roman"/>
-            </w:rPr>
-            <w:fldChar w:fldCharType="end"/>
-          </w:r>
         </w:p>
         <w:p>
           <w:pPr>
+            <w:pStyle w:val="Obsah2"/>
             <w:tabs>
-              <w:tab w:val="right" w:pos="9025"/>
+              <w:tab w:val="right" w:pos="9019"/>
             </w:tabs>
-            <w:spacing w:before="60" w:line="240" w:lineRule="auto"/>
-            <w:ind w:left="360"/>
             <w:rPr>
-              <w:rFonts w:ascii="Times New Roman" w:eastAsia="Times New Roman" w:hAnsi="Times New Roman" w:cs="Times New Roman"/>
-              <w:color w:val="000000"/>
+              <w:rFonts w:asciiTheme="minorHAnsi" w:eastAsiaTheme="minorEastAsia" w:hAnsiTheme="minorHAnsi" w:cstheme="minorBidi"/>
+              <w:noProof/>
+              <w:lang w:val="sk-SK"/>
             </w:rPr>
           </w:pPr>
-          <w:hyperlink w:anchor="_saxfvhi303k1">
-            <w:r>
-              <w:rPr>
+          <w:hyperlink w:anchor="_Toc126065826" w:history="1">
+            <w:r>
+              <w:rPr>
+                <w:rStyle w:val="Hypertextovprepojenie"/>
                 <w:rFonts w:ascii="Times New Roman" w:eastAsia="Times New Roman" w:hAnsi="Times New Roman" w:cs="Times New Roman"/>
-                <w:color w:val="000000"/>
-              </w:rPr>
-              <w:t>5.2 UML use-case diagram</w:t>
+                <w:b/>
+                <w:noProof/>
+              </w:rPr>
+              <w:t>4.3 UML component diagram</w:t>
+            </w:r>
+            <w:r>
+              <w:rPr>
+                <w:noProof/>
+                <w:webHidden/>
+              </w:rPr>
+              <w:tab/>
+            </w:r>
+            <w:r>
+              <w:rPr>
+                <w:noProof/>
+                <w:webHidden/>
+              </w:rPr>
+              <w:fldChar w:fldCharType="begin"/>
+            </w:r>
+            <w:r>
+              <w:rPr>
+                <w:noProof/>
+                <w:webHidden/>
+              </w:rPr>
+              <w:instrText xml:space="preserve"> PAGEREF _Toc126065826 \h </w:instrText>
+            </w:r>
+            <w:r>
+              <w:rPr>
+                <w:noProof/>
+                <w:webHidden/>
+              </w:rPr>
+            </w:r>
+            <w:r>
+              <w:rPr>
+                <w:noProof/>
+                <w:webHidden/>
+              </w:rPr>
+              <w:fldChar w:fldCharType="separate"/>
+            </w:r>
+            <w:r>
+              <w:rPr>
+                <w:noProof/>
+                <w:webHidden/>
+              </w:rPr>
+              <w:t>8</w:t>
+            </w:r>
+            <w:r>
+              <w:rPr>
+                <w:noProof/>
+                <w:webHidden/>
+              </w:rPr>
+              <w:fldChar w:fldCharType="end"/>
             </w:r>
           </w:hyperlink>
-          <w:r>
-            <w:rPr>
-              <w:rFonts w:ascii="Times New Roman" w:eastAsia="Times New Roman" w:hAnsi="Times New Roman" w:cs="Times New Roman"/>
-              <w:color w:val="000000"/>
-            </w:rPr>
-            <w:tab/>
-          </w:r>
-          <w:r>
-            <w:rPr>
-              <w:rFonts w:ascii="Times New Roman" w:hAnsi="Times New Roman" w:cs="Times New Roman"/>
-            </w:rPr>
-            <w:fldChar w:fldCharType="begin"/>
-          </w:r>
-          <w:r>
-            <w:rPr>
-              <w:rFonts w:ascii="Times New Roman" w:hAnsi="Times New Roman" w:cs="Times New Roman"/>
-            </w:rPr>
-            <w:instrText xml:space="preserve"> PAGEREF _saxfvhi303k1 \h </w:instrText>
-          </w:r>
-          <w:r>
-            <w:rPr>
-              <w:rFonts w:ascii="Times New Roman" w:hAnsi="Times New Roman" w:cs="Times New Roman"/>
-            </w:rPr>
-          </w:r>
-          <w:r>
-            <w:rPr>
-              <w:rFonts w:ascii="Times New Roman" w:hAnsi="Times New Roman" w:cs="Times New Roman"/>
-            </w:rPr>
-            <w:fldChar w:fldCharType="separate"/>
-          </w:r>
-          <w:r>
-            <w:rPr>
-              <w:rFonts w:ascii="Times New Roman" w:eastAsia="Times New Roman" w:hAnsi="Times New Roman" w:cs="Times New Roman"/>
-              <w:color w:val="000000"/>
-            </w:rPr>
-            <w:t>8</w:t>
-          </w:r>
-          <w:r>
-            <w:rPr>
-              <w:rFonts w:ascii="Times New Roman" w:hAnsi="Times New Roman" w:cs="Times New Roman"/>
-            </w:rPr>
-            <w:fldChar w:fldCharType="end"/>
-          </w:r>
         </w:p>
         <w:p>
           <w:pPr>
+            <w:pStyle w:val="Obsah2"/>
             <w:tabs>
-              <w:tab w:val="right" w:pos="9025"/>
+              <w:tab w:val="right" w:pos="9019"/>
             </w:tabs>
-            <w:spacing w:before="60" w:line="240" w:lineRule="auto"/>
-            <w:ind w:left="360"/>
             <w:rPr>
-              <w:rFonts w:ascii="Times New Roman" w:eastAsia="Times New Roman" w:hAnsi="Times New Roman" w:cs="Times New Roman"/>
-              <w:color w:val="000000"/>
+              <w:rFonts w:asciiTheme="minorHAnsi" w:eastAsiaTheme="minorEastAsia" w:hAnsiTheme="minorHAnsi" w:cstheme="minorBidi"/>
+              <w:noProof/>
+              <w:lang w:val="sk-SK"/>
             </w:rPr>
           </w:pPr>
-          <w:hyperlink w:anchor="_mnjf7u39izu3">
-            <w:r>
-              <w:rPr>
+          <w:hyperlink w:anchor="_Toc126065828" w:history="1">
+            <w:r>
+              <w:rPr>
+                <w:rStyle w:val="Hypertextovprepojenie"/>
                 <w:rFonts w:ascii="Times New Roman" w:eastAsia="Times New Roman" w:hAnsi="Times New Roman" w:cs="Times New Roman"/>
-                <w:color w:val="000000"/>
-              </w:rPr>
-              <w:t>5.3 UML component diagram</w:t>
+                <w:b/>
+                <w:noProof/>
+              </w:rPr>
+              <w:t>4.4 UML class diagram</w:t>
+            </w:r>
+            <w:r>
+              <w:rPr>
+                <w:noProof/>
+                <w:webHidden/>
+              </w:rPr>
+              <w:tab/>
+            </w:r>
+            <w:r>
+              <w:rPr>
+                <w:noProof/>
+                <w:webHidden/>
+              </w:rPr>
+              <w:fldChar w:fldCharType="begin"/>
+            </w:r>
+            <w:r>
+              <w:rPr>
+                <w:noProof/>
+                <w:webHidden/>
+              </w:rPr>
+              <w:instrText xml:space="preserve"> PAGEREF _Toc126065828 \h </w:instrText>
+            </w:r>
+            <w:r>
+              <w:rPr>
+                <w:noProof/>
+                <w:webHidden/>
+              </w:rPr>
+            </w:r>
+            <w:r>
+              <w:rPr>
+                <w:noProof/>
+                <w:webHidden/>
+              </w:rPr>
+              <w:fldChar w:fldCharType="separate"/>
+            </w:r>
+            <w:r>
+              <w:rPr>
+                <w:noProof/>
+                <w:webHidden/>
+              </w:rPr>
+              <w:t>9</w:t>
+            </w:r>
+            <w:r>
+              <w:rPr>
+                <w:noProof/>
+                <w:webHidden/>
+              </w:rPr>
+              <w:fldChar w:fldCharType="end"/>
             </w:r>
           </w:hyperlink>
-          <w:r>
-            <w:rPr>
-              <w:rFonts w:ascii="Times New Roman" w:eastAsia="Times New Roman" w:hAnsi="Times New Roman" w:cs="Times New Roman"/>
-              <w:color w:val="000000"/>
-            </w:rPr>
-            <w:tab/>
-          </w:r>
-          <w:r>
-            <w:rPr>
-              <w:rFonts w:ascii="Times New Roman" w:hAnsi="Times New Roman" w:cs="Times New Roman"/>
-            </w:rPr>
-            <w:fldChar w:fldCharType="begin"/>
-          </w:r>
-          <w:r>
-            <w:rPr>
-              <w:rFonts w:ascii="Times New Roman" w:hAnsi="Times New Roman" w:cs="Times New Roman"/>
-            </w:rPr>
-            <w:instrText xml:space="preserve"> PAGEREF _mnjf7u39izu3 \h </w:instrText>
-          </w:r>
-          <w:r>
-            <w:rPr>
-              <w:rFonts w:ascii="Times New Roman" w:hAnsi="Times New Roman" w:cs="Times New Roman"/>
-            </w:rPr>
-          </w:r>
-          <w:r>
-            <w:rPr>
-              <w:rFonts w:ascii="Times New Roman" w:hAnsi="Times New Roman" w:cs="Times New Roman"/>
-            </w:rPr>
-            <w:fldChar w:fldCharType="separate"/>
-          </w:r>
-          <w:r>
-            <w:rPr>
-              <w:rFonts w:ascii="Times New Roman" w:eastAsia="Times New Roman" w:hAnsi="Times New Roman" w:cs="Times New Roman"/>
-              <w:color w:val="000000"/>
-            </w:rPr>
-            <w:t>9</w:t>
-          </w:r>
-          <w:r>
-            <w:rPr>
-              <w:rFonts w:ascii="Times New Roman" w:hAnsi="Times New Roman" w:cs="Times New Roman"/>
-            </w:rPr>
-            <w:fldChar w:fldCharType="end"/>
-          </w:r>
         </w:p>
         <w:p>
           <w:pPr>
+            <w:pStyle w:val="Obsah2"/>
             <w:tabs>
-              <w:tab w:val="right" w:pos="9025"/>
+              <w:tab w:val="right" w:pos="9019"/>
             </w:tabs>
-            <w:spacing w:before="60" w:line="240" w:lineRule="auto"/>
-            <w:ind w:left="360"/>
             <w:rPr>
-              <w:rFonts w:ascii="Times New Roman" w:eastAsia="Times New Roman" w:hAnsi="Times New Roman" w:cs="Times New Roman"/>
-              <w:color w:val="000000"/>
+              <w:rFonts w:asciiTheme="minorHAnsi" w:eastAsiaTheme="minorEastAsia" w:hAnsiTheme="minorHAnsi" w:cstheme="minorBidi"/>
+              <w:noProof/>
+              <w:lang w:val="sk-SK"/>
             </w:rPr>
           </w:pPr>
-          <w:hyperlink w:anchor="_834j1luz6alp">
-            <w:r>
-              <w:rPr>
+          <w:hyperlink w:anchor="_Toc126065829" w:history="1">
+            <w:r>
+              <w:rPr>
+                <w:rStyle w:val="Hypertextovprepojenie"/>
                 <w:rFonts w:ascii="Times New Roman" w:eastAsia="Times New Roman" w:hAnsi="Times New Roman" w:cs="Times New Roman"/>
-                <w:color w:val="000000"/>
-              </w:rPr>
-              <w:t>5.4 UML class diagram - TBA</w:t>
+                <w:b/>
+                <w:noProof/>
+              </w:rPr>
+              <w:t>4.5 Využité technológie</w:t>
+            </w:r>
+            <w:r>
+              <w:rPr>
+                <w:noProof/>
+                <w:webHidden/>
+              </w:rPr>
+              <w:tab/>
+            </w:r>
+            <w:r>
+              <w:rPr>
+                <w:noProof/>
+                <w:webHidden/>
+              </w:rPr>
+              <w:fldChar w:fldCharType="begin"/>
+            </w:r>
+            <w:r>
+              <w:rPr>
+                <w:noProof/>
+                <w:webHidden/>
+              </w:rPr>
+              <w:instrText xml:space="preserve"> PAGEREF _Toc126065829 \h </w:instrText>
+            </w:r>
+            <w:r>
+              <w:rPr>
+                <w:noProof/>
+                <w:webHidden/>
+              </w:rPr>
+            </w:r>
+            <w:r>
+              <w:rPr>
+                <w:noProof/>
+                <w:webHidden/>
+              </w:rPr>
+              <w:fldChar w:fldCharType="separate"/>
+            </w:r>
+            <w:r>
+              <w:rPr>
+                <w:noProof/>
+                <w:webHidden/>
+              </w:rPr>
+              <w:t>9</w:t>
+            </w:r>
+            <w:r>
+              <w:rPr>
+                <w:noProof/>
+                <w:webHidden/>
+              </w:rPr>
+              <w:fldChar w:fldCharType="end"/>
             </w:r>
           </w:hyperlink>
-          <w:r>
-            <w:rPr>
-              <w:rFonts w:ascii="Times New Roman" w:eastAsia="Times New Roman" w:hAnsi="Times New Roman" w:cs="Times New Roman"/>
-              <w:color w:val="000000"/>
-            </w:rPr>
-            <w:tab/>
-          </w:r>
-          <w:r>
-            <w:rPr>
-              <w:rFonts w:ascii="Times New Roman" w:hAnsi="Times New Roman" w:cs="Times New Roman"/>
-            </w:rPr>
-            <w:fldChar w:fldCharType="begin"/>
-          </w:r>
-          <w:r>
-            <w:rPr>
-              <w:rFonts w:ascii="Times New Roman" w:hAnsi="Times New Roman" w:cs="Times New Roman"/>
-            </w:rPr>
-            <w:instrText xml:space="preserve"> PAGEREF _834j1luz6alp \h </w:instrText>
-          </w:r>
-          <w:r>
-            <w:rPr>
-              <w:rFonts w:ascii="Times New Roman" w:hAnsi="Times New Roman" w:cs="Times New Roman"/>
-            </w:rPr>
-          </w:r>
-          <w:r>
-            <w:rPr>
-              <w:rFonts w:ascii="Times New Roman" w:hAnsi="Times New Roman" w:cs="Times New Roman"/>
-            </w:rPr>
-            <w:fldChar w:fldCharType="separate"/>
-          </w:r>
-          <w:r>
-            <w:rPr>
-              <w:rFonts w:ascii="Times New Roman" w:eastAsia="Times New Roman" w:hAnsi="Times New Roman" w:cs="Times New Roman"/>
-              <w:color w:val="000000"/>
-            </w:rPr>
-            <w:t>10</w:t>
-          </w:r>
-          <w:r>
-            <w:rPr>
-              <w:rFonts w:ascii="Times New Roman" w:hAnsi="Times New Roman" w:cs="Times New Roman"/>
-            </w:rPr>
-            <w:fldChar w:fldCharType="end"/>
-          </w:r>
         </w:p>
         <w:p>
           <w:pPr>
+            <w:pStyle w:val="Obsah1"/>
             <w:tabs>
-              <w:tab w:val="right" w:pos="9025"/>
+              <w:tab w:val="right" w:pos="9019"/>
             </w:tabs>
-            <w:spacing w:before="60" w:line="240" w:lineRule="auto"/>
-            <w:ind w:left="360"/>
             <w:rPr>
-              <w:rFonts w:ascii="Times New Roman" w:eastAsia="Times New Roman" w:hAnsi="Times New Roman" w:cs="Times New Roman"/>
-              <w:color w:val="000000"/>
+              <w:rFonts w:asciiTheme="minorHAnsi" w:eastAsiaTheme="minorEastAsia" w:hAnsiTheme="minorHAnsi" w:cstheme="minorBidi"/>
+              <w:noProof/>
+              <w:lang w:val="sk-SK"/>
             </w:rPr>
           </w:pPr>
-          <w:hyperlink w:anchor="_wmgoonsq38n5">
-            <w:r>
-              <w:rPr>
+          <w:hyperlink w:anchor="_Toc126065830" w:history="1">
+            <w:r>
+              <w:rPr>
+                <w:rStyle w:val="Hypertextovprepojenie"/>
                 <w:rFonts w:ascii="Times New Roman" w:eastAsia="Times New Roman" w:hAnsi="Times New Roman" w:cs="Times New Roman"/>
-                <w:color w:val="000000"/>
-              </w:rPr>
-              <w:t>5.5 Využité technológie</w:t>
+                <w:b/>
+                <w:noProof/>
+              </w:rPr>
+              <w:t>5 Plán implementácie</w:t>
+            </w:r>
+            <w:r>
+              <w:rPr>
+                <w:noProof/>
+                <w:webHidden/>
+              </w:rPr>
+              <w:tab/>
+            </w:r>
+            <w:r>
+              <w:rPr>
+                <w:noProof/>
+                <w:webHidden/>
+              </w:rPr>
+              <w:fldChar w:fldCharType="begin"/>
+            </w:r>
+            <w:r>
+              <w:rPr>
+                <w:noProof/>
+                <w:webHidden/>
+              </w:rPr>
+              <w:instrText xml:space="preserve"> PAGEREF _Toc126065830 \h </w:instrText>
+            </w:r>
+            <w:r>
+              <w:rPr>
+                <w:noProof/>
+                <w:webHidden/>
+              </w:rPr>
+            </w:r>
+            <w:r>
+              <w:rPr>
+                <w:noProof/>
+                <w:webHidden/>
+              </w:rPr>
+              <w:fldChar w:fldCharType="separate"/>
+            </w:r>
+            <w:r>
+              <w:rPr>
+                <w:noProof/>
+                <w:webHidden/>
+              </w:rPr>
+              <w:t>9</w:t>
+            </w:r>
+            <w:r>
+              <w:rPr>
+                <w:noProof/>
+                <w:webHidden/>
+              </w:rPr>
+              <w:fldChar w:fldCharType="end"/>
             </w:r>
           </w:hyperlink>
-          <w:r>
-            <w:rPr>
-              <w:rFonts w:ascii="Times New Roman" w:eastAsia="Times New Roman" w:hAnsi="Times New Roman" w:cs="Times New Roman"/>
-              <w:color w:val="000000"/>
-            </w:rPr>
-            <w:tab/>
-          </w:r>
-          <w:r>
-            <w:rPr>
-              <w:rFonts w:ascii="Times New Roman" w:hAnsi="Times New Roman" w:cs="Times New Roman"/>
-            </w:rPr>
-            <w:fldChar w:fldCharType="begin"/>
-          </w:r>
-          <w:r>
-            <w:rPr>
-              <w:rFonts w:ascii="Times New Roman" w:hAnsi="Times New Roman" w:cs="Times New Roman"/>
-            </w:rPr>
-            <w:instrText xml:space="preserve"> PAGEREF _wmgoonsq38n5 \h </w:instrText>
-          </w:r>
-          <w:r>
-            <w:rPr>
-              <w:rFonts w:ascii="Times New Roman" w:hAnsi="Times New Roman" w:cs="Times New Roman"/>
-            </w:rPr>
-          </w:r>
-          <w:r>
-            <w:rPr>
-              <w:rFonts w:ascii="Times New Roman" w:hAnsi="Times New Roman" w:cs="Times New Roman"/>
-            </w:rPr>
-            <w:fldChar w:fldCharType="separate"/>
-          </w:r>
-          <w:r>
-            <w:rPr>
-              <w:rFonts w:ascii="Times New Roman" w:eastAsia="Times New Roman" w:hAnsi="Times New Roman" w:cs="Times New Roman"/>
-              <w:color w:val="000000"/>
-            </w:rPr>
-            <w:t>10</w:t>
-          </w:r>
-          <w:r>
-            <w:rPr>
-              <w:rFonts w:ascii="Times New Roman" w:hAnsi="Times New Roman" w:cs="Times New Roman"/>
-            </w:rPr>
-            <w:fldChar w:fldCharType="end"/>
-          </w:r>
         </w:p>
         <w:p>
           <w:pPr>
+            <w:pStyle w:val="Obsah2"/>
             <w:tabs>
-              <w:tab w:val="right" w:pos="9025"/>
+              <w:tab w:val="right" w:pos="9019"/>
             </w:tabs>
-            <w:spacing w:before="200" w:line="240" w:lineRule="auto"/>
             <w:rPr>
-              <w:rFonts w:ascii="Times New Roman" w:eastAsia="Times New Roman" w:hAnsi="Times New Roman" w:cs="Times New Roman"/>
-              <w:b/>
-              <w:color w:val="000000"/>
+              <w:rFonts w:asciiTheme="minorHAnsi" w:eastAsiaTheme="minorEastAsia" w:hAnsiTheme="minorHAnsi" w:cstheme="minorBidi"/>
+              <w:noProof/>
+              <w:lang w:val="sk-SK"/>
             </w:rPr>
           </w:pPr>
-          <w:hyperlink w:anchor="_uo8i26f6fk3s">
-            <w:r>
-              <w:rPr>
+          <w:hyperlink w:anchor="_Toc126065831" w:history="1">
+            <w:r>
+              <w:rPr>
+                <w:rStyle w:val="Hypertextovprepojenie"/>
                 <w:rFonts w:ascii="Times New Roman" w:eastAsia="Times New Roman" w:hAnsi="Times New Roman" w:cs="Times New Roman"/>
                 <w:b/>
-                <w:color w:val="000000"/>
-              </w:rPr>
-              <w:t>6 Plán implementácie</w:t>
+                <w:noProof/>
+              </w:rPr>
+              <w:t>5.1 Príprava databázy a prostredí</w:t>
+            </w:r>
+            <w:r>
+              <w:rPr>
+                <w:noProof/>
+                <w:webHidden/>
+              </w:rPr>
+              <w:tab/>
+            </w:r>
+            <w:r>
+              <w:rPr>
+                <w:noProof/>
+                <w:webHidden/>
+              </w:rPr>
+              <w:fldChar w:fldCharType="begin"/>
+            </w:r>
+            <w:r>
+              <w:rPr>
+                <w:noProof/>
+                <w:webHidden/>
+              </w:rPr>
+              <w:instrText xml:space="preserve"> PAGEREF _Toc126065831 \h </w:instrText>
+            </w:r>
+            <w:r>
+              <w:rPr>
+                <w:noProof/>
+                <w:webHidden/>
+              </w:rPr>
+            </w:r>
+            <w:r>
+              <w:rPr>
+                <w:noProof/>
+                <w:webHidden/>
+              </w:rPr>
+              <w:fldChar w:fldCharType="separate"/>
+            </w:r>
+            <w:r>
+              <w:rPr>
+                <w:noProof/>
+                <w:webHidden/>
+              </w:rPr>
+              <w:t>9</w:t>
+            </w:r>
+            <w:r>
+              <w:rPr>
+                <w:noProof/>
+                <w:webHidden/>
+              </w:rPr>
+              <w:fldChar w:fldCharType="end"/>
             </w:r>
           </w:hyperlink>
-          <w:r>
-            <w:rPr>
-              <w:rFonts w:ascii="Times New Roman" w:eastAsia="Times New Roman" w:hAnsi="Times New Roman" w:cs="Times New Roman"/>
-              <w:b/>
-              <w:color w:val="000000"/>
-            </w:rPr>
-            <w:tab/>
-          </w:r>
-          <w:r>
-            <w:rPr>
-              <w:rFonts w:ascii="Times New Roman" w:hAnsi="Times New Roman" w:cs="Times New Roman"/>
-            </w:rPr>
-            <w:fldChar w:fldCharType="begin"/>
-          </w:r>
-          <w:r>
-            <w:rPr>
-              <w:rFonts w:ascii="Times New Roman" w:hAnsi="Times New Roman" w:cs="Times New Roman"/>
-            </w:rPr>
-            <w:instrText xml:space="preserve"> PAGEREF _uo8i26f6fk3s \h </w:instrText>
-          </w:r>
-          <w:r>
-            <w:rPr>
-              <w:rFonts w:ascii="Times New Roman" w:hAnsi="Times New Roman" w:cs="Times New Roman"/>
-            </w:rPr>
-          </w:r>
-          <w:r>
-            <w:rPr>
-              <w:rFonts w:ascii="Times New Roman" w:hAnsi="Times New Roman" w:cs="Times New Roman"/>
-            </w:rPr>
-            <w:fldChar w:fldCharType="separate"/>
-          </w:r>
-          <w:r>
-            <w:rPr>
-              <w:rFonts w:ascii="Times New Roman" w:eastAsia="Times New Roman" w:hAnsi="Times New Roman" w:cs="Times New Roman"/>
-              <w:b/>
-              <w:color w:val="000000"/>
-            </w:rPr>
-            <w:t>10</w:t>
-          </w:r>
-          <w:r>
-            <w:rPr>
-              <w:rFonts w:ascii="Times New Roman" w:hAnsi="Times New Roman" w:cs="Times New Roman"/>
-            </w:rPr>
-            <w:fldChar w:fldCharType="end"/>
-          </w:r>
         </w:p>
         <w:p>
           <w:pPr>
+            <w:pStyle w:val="Obsah2"/>
             <w:tabs>
-              <w:tab w:val="right" w:pos="9025"/>
+              <w:tab w:val="right" w:pos="9019"/>
             </w:tabs>
-            <w:spacing w:before="60" w:line="240" w:lineRule="auto"/>
-            <w:ind w:left="360"/>
             <w:rPr>
-              <w:rFonts w:ascii="Times New Roman" w:eastAsia="Times New Roman" w:hAnsi="Times New Roman" w:cs="Times New Roman"/>
-              <w:color w:val="000000"/>
+              <w:rFonts w:asciiTheme="minorHAnsi" w:eastAsiaTheme="minorEastAsia" w:hAnsiTheme="minorHAnsi" w:cstheme="minorBidi"/>
+              <w:noProof/>
+              <w:lang w:val="sk-SK"/>
             </w:rPr>
           </w:pPr>
-          <w:hyperlink w:anchor="_7bi3w935pzho">
-            <w:r>
-              <w:rPr>
+          <w:hyperlink w:anchor="_Toc126065832" w:history="1">
+            <w:r>
+              <w:rPr>
+                <w:rStyle w:val="Hypertextovprepojenie"/>
                 <w:rFonts w:ascii="Times New Roman" w:eastAsia="Times New Roman" w:hAnsi="Times New Roman" w:cs="Times New Roman"/>
-                <w:color w:val="000000"/>
-              </w:rPr>
-              <w:t>6.2 Príprava databázy a prostredí</w:t>
+                <w:b/>
+                <w:noProof/>
+              </w:rPr>
+              <w:t>5.2 Backend</w:t>
+            </w:r>
+            <w:r>
+              <w:rPr>
+                <w:noProof/>
+                <w:webHidden/>
+              </w:rPr>
+              <w:tab/>
+            </w:r>
+            <w:r>
+              <w:rPr>
+                <w:noProof/>
+                <w:webHidden/>
+              </w:rPr>
+              <w:fldChar w:fldCharType="begin"/>
+            </w:r>
+            <w:r>
+              <w:rPr>
+                <w:noProof/>
+                <w:webHidden/>
+              </w:rPr>
+              <w:instrText xml:space="preserve"> PAGEREF _Toc126065832 \h </w:instrText>
+            </w:r>
+            <w:r>
+              <w:rPr>
+                <w:noProof/>
+                <w:webHidden/>
+              </w:rPr>
+            </w:r>
+            <w:r>
+              <w:rPr>
+                <w:noProof/>
+                <w:webHidden/>
+              </w:rPr>
+              <w:fldChar w:fldCharType="separate"/>
+            </w:r>
+            <w:r>
+              <w:rPr>
+                <w:noProof/>
+                <w:webHidden/>
+              </w:rPr>
+              <w:t>9</w:t>
+            </w:r>
+            <w:r>
+              <w:rPr>
+                <w:noProof/>
+                <w:webHidden/>
+              </w:rPr>
+              <w:fldChar w:fldCharType="end"/>
             </w:r>
           </w:hyperlink>
-          <w:r>
-            <w:rPr>
-              <w:rFonts w:ascii="Times New Roman" w:eastAsia="Times New Roman" w:hAnsi="Times New Roman" w:cs="Times New Roman"/>
-              <w:color w:val="000000"/>
-            </w:rPr>
-            <w:tab/>
-          </w:r>
-          <w:r>
-            <w:rPr>
-              <w:rFonts w:ascii="Times New Roman" w:hAnsi="Times New Roman" w:cs="Times New Roman"/>
-            </w:rPr>
-            <w:fldChar w:fldCharType="begin"/>
-          </w:r>
-          <w:r>
-            <w:rPr>
-              <w:rFonts w:ascii="Times New Roman" w:hAnsi="Times New Roman" w:cs="Times New Roman"/>
-            </w:rPr>
-            <w:instrText xml:space="preserve"> PAGEREF _7bi3w935pzho \h </w:instrText>
-          </w:r>
-          <w:r>
-            <w:rPr>
-              <w:rFonts w:ascii="Times New Roman" w:hAnsi="Times New Roman" w:cs="Times New Roman"/>
-            </w:rPr>
-          </w:r>
-          <w:r>
-            <w:rPr>
-              <w:rFonts w:ascii="Times New Roman" w:hAnsi="Times New Roman" w:cs="Times New Roman"/>
-            </w:rPr>
-            <w:fldChar w:fldCharType="separate"/>
-          </w:r>
-          <w:r>
-            <w:rPr>
-              <w:rFonts w:ascii="Times New Roman" w:eastAsia="Times New Roman" w:hAnsi="Times New Roman" w:cs="Times New Roman"/>
-              <w:color w:val="000000"/>
-            </w:rPr>
-            <w:t>10</w:t>
-          </w:r>
-          <w:r>
-            <w:rPr>
-              <w:rFonts w:ascii="Times New Roman" w:hAnsi="Times New Roman" w:cs="Times New Roman"/>
-            </w:rPr>
-            <w:fldChar w:fldCharType="end"/>
-          </w:r>
         </w:p>
         <w:p>
           <w:pPr>
+            <w:pStyle w:val="Obsah2"/>
             <w:tabs>
-              <w:tab w:val="right" w:pos="9025"/>
+              <w:tab w:val="right" w:pos="9019"/>
             </w:tabs>
-            <w:spacing w:before="60" w:line="240" w:lineRule="auto"/>
-            <w:ind w:left="360"/>
             <w:rPr>
-              <w:rFonts w:ascii="Times New Roman" w:eastAsia="Times New Roman" w:hAnsi="Times New Roman" w:cs="Times New Roman"/>
-              <w:color w:val="000000"/>
+              <w:rFonts w:asciiTheme="minorHAnsi" w:eastAsiaTheme="minorEastAsia" w:hAnsiTheme="minorHAnsi" w:cstheme="minorBidi"/>
+              <w:noProof/>
+              <w:lang w:val="sk-SK"/>
             </w:rPr>
           </w:pPr>
-          <w:hyperlink w:anchor="_8pngu3dqxjr3">
-            <w:r>
-              <w:rPr>
+          <w:hyperlink w:anchor="_Toc126065833" w:history="1">
+            <w:r>
+              <w:rPr>
+                <w:rStyle w:val="Hypertextovprepojenie"/>
                 <w:rFonts w:ascii="Times New Roman" w:eastAsia="Times New Roman" w:hAnsi="Times New Roman" w:cs="Times New Roman"/>
-                <w:color w:val="000000"/>
-              </w:rPr>
-              <w:t>6.2 Backend</w:t>
+                <w:b/>
+                <w:noProof/>
+              </w:rPr>
+              <w:t>5.3 Frontend</w:t>
+            </w:r>
+            <w:r>
+              <w:rPr>
+                <w:noProof/>
+                <w:webHidden/>
+              </w:rPr>
+              <w:tab/>
+            </w:r>
+            <w:r>
+              <w:rPr>
+                <w:noProof/>
+                <w:webHidden/>
+              </w:rPr>
+              <w:fldChar w:fldCharType="begin"/>
+            </w:r>
+            <w:r>
+              <w:rPr>
+                <w:noProof/>
+                <w:webHidden/>
+              </w:rPr>
+              <w:instrText xml:space="preserve"> PAGEREF _Toc126065833 \h </w:instrText>
+            </w:r>
+            <w:r>
+              <w:rPr>
+                <w:noProof/>
+                <w:webHidden/>
+              </w:rPr>
+            </w:r>
+            <w:r>
+              <w:rPr>
+                <w:noProof/>
+                <w:webHidden/>
+              </w:rPr>
+              <w:fldChar w:fldCharType="separate"/>
+            </w:r>
+            <w:r>
+              <w:rPr>
+                <w:noProof/>
+                <w:webHidden/>
+              </w:rPr>
+              <w:t>10</w:t>
+            </w:r>
+            <w:r>
+              <w:rPr>
+                <w:noProof/>
+                <w:webHidden/>
+              </w:rPr>
+              <w:fldChar w:fldCharType="end"/>
             </w:r>
           </w:hyperlink>
-          <w:r>
-            <w:rPr>
-              <w:rFonts w:ascii="Times New Roman" w:eastAsia="Times New Roman" w:hAnsi="Times New Roman" w:cs="Times New Roman"/>
-              <w:color w:val="000000"/>
-            </w:rPr>
-            <w:tab/>
-          </w:r>
-          <w:r>
-            <w:rPr>
-              <w:rFonts w:ascii="Times New Roman" w:hAnsi="Times New Roman" w:cs="Times New Roman"/>
-            </w:rPr>
-            <w:fldChar w:fldCharType="begin"/>
-          </w:r>
-          <w:r>
-            <w:rPr>
-              <w:rFonts w:ascii="Times New Roman" w:hAnsi="Times New Roman" w:cs="Times New Roman"/>
-            </w:rPr>
-            <w:instrText xml:space="preserve"> PAGEREF _8pngu3dqxjr3 \h </w:instrText>
-          </w:r>
-          <w:r>
-            <w:rPr>
-              <w:rFonts w:ascii="Times New Roman" w:hAnsi="Times New Roman" w:cs="Times New Roman"/>
-            </w:rPr>
-          </w:r>
-          <w:r>
-            <w:rPr>
-              <w:rFonts w:ascii="Times New Roman" w:hAnsi="Times New Roman" w:cs="Times New Roman"/>
-            </w:rPr>
-            <w:fldChar w:fldCharType="separate"/>
-          </w:r>
-          <w:r>
-            <w:rPr>
-              <w:rFonts w:ascii="Times New Roman" w:eastAsia="Times New Roman" w:hAnsi="Times New Roman" w:cs="Times New Roman"/>
-              <w:color w:val="000000"/>
-            </w:rPr>
-            <w:t>10</w:t>
-          </w:r>
-          <w:r>
-            <w:rPr>
-              <w:rFonts w:ascii="Times New Roman" w:hAnsi="Times New Roman" w:cs="Times New Roman"/>
-            </w:rPr>
-            <w:fldChar w:fldCharType="end"/>
-          </w:r>
         </w:p>
         <w:p>
           <w:pPr>
+            <w:pStyle w:val="Obsah1"/>
             <w:tabs>
-              <w:tab w:val="right" w:pos="9025"/>
+              <w:tab w:val="right" w:pos="9019"/>
             </w:tabs>
-            <w:spacing w:before="60" w:line="240" w:lineRule="auto"/>
-            <w:ind w:left="360"/>
             <w:rPr>
-              <w:rFonts w:ascii="Times New Roman" w:eastAsia="Times New Roman" w:hAnsi="Times New Roman" w:cs="Times New Roman"/>
-              <w:color w:val="000000"/>
+              <w:rFonts w:asciiTheme="minorHAnsi" w:eastAsiaTheme="minorEastAsia" w:hAnsiTheme="minorHAnsi" w:cstheme="minorBidi"/>
+              <w:noProof/>
+              <w:lang w:val="sk-SK"/>
             </w:rPr>
           </w:pPr>
-          <w:hyperlink w:anchor="_rfd3k75b653e">
-            <w:r>
-              <w:rPr>
+          <w:hyperlink w:anchor="_Toc126065834" w:history="1">
+            <w:r>
+              <w:rPr>
+                <w:rStyle w:val="Hypertextovprepojenie"/>
                 <w:rFonts w:ascii="Times New Roman" w:eastAsia="Times New Roman" w:hAnsi="Times New Roman" w:cs="Times New Roman"/>
-                <w:color w:val="000000"/>
-              </w:rPr>
-              <w:t>6.3 Frontend</w:t>
+                <w:b/>
+                <w:noProof/>
+              </w:rPr>
+              <w:t>6 Testovacie scenáre</w:t>
+            </w:r>
+            <w:r>
+              <w:rPr>
+                <w:noProof/>
+                <w:webHidden/>
+              </w:rPr>
+              <w:tab/>
+            </w:r>
+            <w:r>
+              <w:rPr>
+                <w:noProof/>
+                <w:webHidden/>
+              </w:rPr>
+              <w:fldChar w:fldCharType="begin"/>
+            </w:r>
+            <w:r>
+              <w:rPr>
+                <w:noProof/>
+                <w:webHidden/>
+              </w:rPr>
+              <w:instrText xml:space="preserve"> PAGEREF _Toc126065834 \h </w:instrText>
+            </w:r>
+            <w:r>
+              <w:rPr>
+                <w:noProof/>
+                <w:webHidden/>
+              </w:rPr>
+            </w:r>
+            <w:r>
+              <w:rPr>
+                <w:noProof/>
+                <w:webHidden/>
+              </w:rPr>
+              <w:fldChar w:fldCharType="separate"/>
+            </w:r>
+            <w:r>
+              <w:rPr>
+                <w:noProof/>
+                <w:webHidden/>
+              </w:rPr>
+              <w:t>11</w:t>
+            </w:r>
+            <w:r>
+              <w:rPr>
+                <w:noProof/>
+                <w:webHidden/>
+              </w:rPr>
+              <w:fldChar w:fldCharType="end"/>
             </w:r>
           </w:hyperlink>
-          <w:r>
-            <w:rPr>
-              <w:rFonts w:ascii="Times New Roman" w:eastAsia="Times New Roman" w:hAnsi="Times New Roman" w:cs="Times New Roman"/>
-              <w:color w:val="000000"/>
-            </w:rPr>
-            <w:tab/>
-          </w:r>
-          <w:r>
-            <w:rPr>
-              <w:rFonts w:ascii="Times New Roman" w:hAnsi="Times New Roman" w:cs="Times New Roman"/>
-            </w:rPr>
-            <w:fldChar w:fldCharType="begin"/>
-          </w:r>
-          <w:r>
-            <w:rPr>
-              <w:rFonts w:ascii="Times New Roman" w:hAnsi="Times New Roman" w:cs="Times New Roman"/>
-            </w:rPr>
-            <w:instrText xml:space="preserve"> PAGEREF _rfd3k75b653e \h </w:instrText>
-          </w:r>
-          <w:r>
-            <w:rPr>
-              <w:rFonts w:ascii="Times New Roman" w:hAnsi="Times New Roman" w:cs="Times New Roman"/>
-            </w:rPr>
-          </w:r>
-          <w:r>
-            <w:rPr>
-              <w:rFonts w:ascii="Times New Roman" w:hAnsi="Times New Roman" w:cs="Times New Roman"/>
-            </w:rPr>
-            <w:fldChar w:fldCharType="separate"/>
-          </w:r>
-          <w:r>
-            <w:rPr>
-              <w:rFonts w:ascii="Times New Roman" w:eastAsia="Times New Roman" w:hAnsi="Times New Roman" w:cs="Times New Roman"/>
-              <w:color w:val="000000"/>
-            </w:rPr>
-            <w:t>11</w:t>
-          </w:r>
-          <w:r>
-            <w:rPr>
-              <w:rFonts w:ascii="Times New Roman" w:hAnsi="Times New Roman" w:cs="Times New Roman"/>
-            </w:rPr>
-            <w:fldChar w:fldCharType="end"/>
-          </w:r>
         </w:p>
         <w:p>
           <w:pPr>
+            <w:pStyle w:val="Obsah2"/>
             <w:tabs>
-              <w:tab w:val="right" w:pos="9025"/>
+              <w:tab w:val="right" w:pos="9019"/>
             </w:tabs>
-            <w:spacing w:before="200" w:line="240" w:lineRule="auto"/>
             <w:rPr>
-              <w:rFonts w:ascii="Times New Roman" w:eastAsia="Times New Roman" w:hAnsi="Times New Roman" w:cs="Times New Roman"/>
-              <w:b/>
-              <w:color w:val="000000"/>
+              <w:rFonts w:asciiTheme="minorHAnsi" w:eastAsiaTheme="minorEastAsia" w:hAnsiTheme="minorHAnsi" w:cstheme="minorBidi"/>
+              <w:noProof/>
+              <w:lang w:val="sk-SK"/>
             </w:rPr>
           </w:pPr>
-          <w:hyperlink w:anchor="_cxnxxw2mn9kq">
-            <w:r>
-              <w:rPr>
+          <w:hyperlink w:anchor="_Toc126065835" w:history="1">
+            <w:r>
+              <w:rPr>
+                <w:rStyle w:val="Hypertextovprepojenie"/>
                 <w:rFonts w:ascii="Times New Roman" w:eastAsia="Times New Roman" w:hAnsi="Times New Roman" w:cs="Times New Roman"/>
                 <w:b/>
-                <w:color w:val="000000"/>
-              </w:rPr>
-              <w:t>7 Testovacie scenáre</w:t>
+                <w:noProof/>
+              </w:rPr>
+              <w:t>6.1 Bežný používateľ</w:t>
+            </w:r>
+            <w:r>
+              <w:rPr>
+                <w:noProof/>
+                <w:webHidden/>
+              </w:rPr>
+              <w:tab/>
+            </w:r>
+            <w:r>
+              <w:rPr>
+                <w:noProof/>
+                <w:webHidden/>
+              </w:rPr>
+              <w:fldChar w:fldCharType="begin"/>
+            </w:r>
+            <w:r>
+              <w:rPr>
+                <w:noProof/>
+                <w:webHidden/>
+              </w:rPr>
+              <w:instrText xml:space="preserve"> PAGEREF _Toc126065835 \h </w:instrText>
+            </w:r>
+            <w:r>
+              <w:rPr>
+                <w:noProof/>
+                <w:webHidden/>
+              </w:rPr>
+            </w:r>
+            <w:r>
+              <w:rPr>
+                <w:noProof/>
+                <w:webHidden/>
+              </w:rPr>
+              <w:fldChar w:fldCharType="separate"/>
+            </w:r>
+            <w:r>
+              <w:rPr>
+                <w:noProof/>
+                <w:webHidden/>
+              </w:rPr>
+              <w:t>11</w:t>
+            </w:r>
+            <w:r>
+              <w:rPr>
+                <w:noProof/>
+                <w:webHidden/>
+              </w:rPr>
+              <w:fldChar w:fldCharType="end"/>
             </w:r>
           </w:hyperlink>
-          <w:r>
-            <w:rPr>
-              <w:rFonts w:ascii="Times New Roman" w:eastAsia="Times New Roman" w:hAnsi="Times New Roman" w:cs="Times New Roman"/>
-              <w:b/>
-              <w:color w:val="000000"/>
-            </w:rPr>
-            <w:tab/>
-          </w:r>
-          <w:r>
-            <w:rPr>
-              <w:rFonts w:ascii="Times New Roman" w:hAnsi="Times New Roman" w:cs="Times New Roman"/>
-            </w:rPr>
-            <w:fldChar w:fldCharType="begin"/>
-          </w:r>
-          <w:r>
-            <w:rPr>
-              <w:rFonts w:ascii="Times New Roman" w:hAnsi="Times New Roman" w:cs="Times New Roman"/>
-            </w:rPr>
-            <w:instrText xml:space="preserve"> PAGEREF _cxnxxw2mn9kq \h </w:instrText>
-          </w:r>
-          <w:r>
-            <w:rPr>
-              <w:rFonts w:ascii="Times New Roman" w:hAnsi="Times New Roman" w:cs="Times New Roman"/>
-            </w:rPr>
-          </w:r>
-          <w:r>
-            <w:rPr>
-              <w:rFonts w:ascii="Times New Roman" w:hAnsi="Times New Roman" w:cs="Times New Roman"/>
-            </w:rPr>
-            <w:fldChar w:fldCharType="separate"/>
-          </w:r>
-          <w:r>
-            <w:rPr>
-              <w:rFonts w:ascii="Times New Roman" w:eastAsia="Times New Roman" w:hAnsi="Times New Roman" w:cs="Times New Roman"/>
-              <w:b/>
-              <w:color w:val="000000"/>
-            </w:rPr>
-            <w:t>12</w:t>
-          </w:r>
-          <w:r>
-            <w:rPr>
-              <w:rFonts w:ascii="Times New Roman" w:hAnsi="Times New Roman" w:cs="Times New Roman"/>
-            </w:rPr>
-            <w:fldChar w:fldCharType="end"/>
-          </w:r>
         </w:p>
         <w:p>
           <w:pPr>
+            <w:pStyle w:val="Obsah2"/>
             <w:tabs>
-              <w:tab w:val="right" w:pos="9025"/>
+              <w:tab w:val="right" w:pos="9019"/>
             </w:tabs>
-            <w:spacing w:before="60" w:line="240" w:lineRule="auto"/>
-            <w:ind w:left="360"/>
             <w:rPr>
-              <w:rFonts w:ascii="Times New Roman" w:eastAsia="Times New Roman" w:hAnsi="Times New Roman" w:cs="Times New Roman"/>
-              <w:color w:val="000000"/>
+              <w:rFonts w:asciiTheme="minorHAnsi" w:eastAsiaTheme="minorEastAsia" w:hAnsiTheme="minorHAnsi" w:cstheme="minorBidi"/>
+              <w:noProof/>
+              <w:lang w:val="sk-SK"/>
             </w:rPr>
           </w:pPr>
-          <w:hyperlink w:anchor="_1y95nllhlzmq">
-            <w:r>
-              <w:rPr>
+          <w:hyperlink w:anchor="_Toc126065836" w:history="1">
+            <w:r>
+              <w:rPr>
+                <w:rStyle w:val="Hypertextovprepojenie"/>
                 <w:rFonts w:ascii="Times New Roman" w:eastAsia="Times New Roman" w:hAnsi="Times New Roman" w:cs="Times New Roman"/>
-                <w:color w:val="000000"/>
-              </w:rPr>
-              <w:t>7.1 Bežný používateľ</w:t>
+                <w:b/>
+                <w:noProof/>
+              </w:rPr>
+              <w:t>6.2 Administrátor</w:t>
+            </w:r>
+            <w:r>
+              <w:rPr>
+                <w:noProof/>
+                <w:webHidden/>
+              </w:rPr>
+              <w:tab/>
+            </w:r>
+            <w:r>
+              <w:rPr>
+                <w:noProof/>
+                <w:webHidden/>
+              </w:rPr>
+              <w:fldChar w:fldCharType="begin"/>
+            </w:r>
+            <w:r>
+              <w:rPr>
+                <w:noProof/>
+                <w:webHidden/>
+              </w:rPr>
+              <w:instrText xml:space="preserve"> PAGEREF _Toc126065836 \h </w:instrText>
+            </w:r>
+            <w:r>
+              <w:rPr>
+                <w:noProof/>
+                <w:webHidden/>
+              </w:rPr>
+            </w:r>
+            <w:r>
+              <w:rPr>
+                <w:noProof/>
+                <w:webHidden/>
+              </w:rPr>
+              <w:fldChar w:fldCharType="separate"/>
+            </w:r>
+            <w:r>
+              <w:rPr>
+                <w:noProof/>
+                <w:webHidden/>
+              </w:rPr>
+              <w:t>12</w:t>
+            </w:r>
+            <w:r>
+              <w:rPr>
+                <w:noProof/>
+                <w:webHidden/>
+              </w:rPr>
+              <w:fldChar w:fldCharType="end"/>
             </w:r>
           </w:hyperlink>
-          <w:r>
-            <w:rPr>
-              <w:rFonts w:ascii="Times New Roman" w:eastAsia="Times New Roman" w:hAnsi="Times New Roman" w:cs="Times New Roman"/>
-              <w:color w:val="000000"/>
-            </w:rPr>
-            <w:tab/>
-          </w:r>
-          <w:r>
-            <w:rPr>
-              <w:rFonts w:ascii="Times New Roman" w:hAnsi="Times New Roman" w:cs="Times New Roman"/>
-            </w:rPr>
-            <w:fldChar w:fldCharType="begin"/>
-          </w:r>
-          <w:r>
-            <w:rPr>
-              <w:rFonts w:ascii="Times New Roman" w:hAnsi="Times New Roman" w:cs="Times New Roman"/>
-            </w:rPr>
-            <w:instrText xml:space="preserve"> PAGEREF _1y95nllhlzmq \h </w:instrText>
-          </w:r>
-          <w:r>
-            <w:rPr>
-              <w:rFonts w:ascii="Times New Roman" w:hAnsi="Times New Roman" w:cs="Times New Roman"/>
-            </w:rPr>
-          </w:r>
-          <w:r>
-            <w:rPr>
-              <w:rFonts w:ascii="Times New Roman" w:hAnsi="Times New Roman" w:cs="Times New Roman"/>
-            </w:rPr>
-            <w:fldChar w:fldCharType="separate"/>
-          </w:r>
-          <w:r>
-            <w:rPr>
-              <w:rFonts w:ascii="Times New Roman" w:eastAsia="Times New Roman" w:hAnsi="Times New Roman" w:cs="Times New Roman"/>
-              <w:color w:val="000000"/>
-            </w:rPr>
-            <w:t>12</w:t>
-          </w:r>
-          <w:r>
-            <w:rPr>
-              <w:rFonts w:ascii="Times New Roman" w:hAnsi="Times New Roman" w:cs="Times New Roman"/>
-            </w:rPr>
-            <w:fldChar w:fldCharType="end"/>
-          </w:r>
         </w:p>
         <w:p>
           <w:pPr>
@@ -1799,58 +1870,6 @@
               <w:color w:val="000000"/>
             </w:rPr>
           </w:pPr>
-          <w:hyperlink w:anchor="_86ku8qptbbnr">
-            <w:r>
-              <w:rPr>
-                <w:rFonts w:ascii="Times New Roman" w:eastAsia="Times New Roman" w:hAnsi="Times New Roman" w:cs="Times New Roman"/>
-                <w:color w:val="000000"/>
-              </w:rPr>
-              <w:t>7.2 Administrátor</w:t>
-            </w:r>
-          </w:hyperlink>
-          <w:r>
-            <w:rPr>
-              <w:rFonts w:ascii="Times New Roman" w:eastAsia="Times New Roman" w:hAnsi="Times New Roman" w:cs="Times New Roman"/>
-              <w:color w:val="000000"/>
-            </w:rPr>
-            <w:tab/>
-          </w:r>
-          <w:r>
-            <w:rPr>
-              <w:rFonts w:ascii="Times New Roman" w:hAnsi="Times New Roman" w:cs="Times New Roman"/>
-            </w:rPr>
-            <w:fldChar w:fldCharType="begin"/>
-          </w:r>
-          <w:r>
-            <w:rPr>
-              <w:rFonts w:ascii="Times New Roman" w:hAnsi="Times New Roman" w:cs="Times New Roman"/>
-            </w:rPr>
-            <w:instrText xml:space="preserve"> PAGEREF _86ku8qptbbnr \h </w:instrText>
-          </w:r>
-          <w:r>
-            <w:rPr>
-              <w:rFonts w:ascii="Times New Roman" w:hAnsi="Times New Roman" w:cs="Times New Roman"/>
-            </w:rPr>
-          </w:r>
-          <w:r>
-            <w:rPr>
-              <w:rFonts w:ascii="Times New Roman" w:hAnsi="Times New Roman" w:cs="Times New Roman"/>
-            </w:rPr>
-            <w:fldChar w:fldCharType="separate"/>
-          </w:r>
-          <w:r>
-            <w:rPr>
-              <w:rFonts w:ascii="Times New Roman" w:eastAsia="Times New Roman" w:hAnsi="Times New Roman" w:cs="Times New Roman"/>
-              <w:color w:val="000000"/>
-            </w:rPr>
-            <w:t>13</w:t>
-          </w:r>
-          <w:r>
-            <w:rPr>
-              <w:rFonts w:ascii="Times New Roman" w:hAnsi="Times New Roman" w:cs="Times New Roman"/>
-            </w:rPr>
-            <w:fldChar w:fldCharType="end"/>
-          </w:r>
           <w:r>
             <w:rPr>
               <w:rFonts w:ascii="Times New Roman" w:hAnsi="Times New Roman" w:cs="Times New Roman"/>
@@ -1891,8 +1910,7 @@
           <w:szCs w:val="36"/>
         </w:rPr>
       </w:pPr>
-      <w:bookmarkStart w:id="0" w:name="_tyvigjperjk7" w:colFirst="0" w:colLast="0"/>
-      <w:bookmarkEnd w:id="0"/>
+      <w:bookmarkStart w:id="0" w:name="_Toc126065816"/>
       <w:r>
         <w:rPr>
           <w:rFonts w:ascii="Times New Roman" w:eastAsia="Times New Roman" w:hAnsi="Times New Roman" w:cs="Times New Roman"/>
@@ -1903,6 +1921,7 @@
         <w:lastRenderedPageBreak/>
         <w:t>1 Úvod</w:t>
       </w:r>
+      <w:bookmarkEnd w:id="0"/>
     </w:p>
     <w:p>
       <w:pPr>
@@ -1914,8 +1933,7 @@
           <w:szCs w:val="28"/>
         </w:rPr>
       </w:pPr>
-      <w:bookmarkStart w:id="1" w:name="_irny0rub9imu" w:colFirst="0" w:colLast="0"/>
-      <w:bookmarkEnd w:id="1"/>
+      <w:bookmarkStart w:id="1" w:name="_Toc126065817"/>
       <w:r>
         <w:rPr>
           <w:rFonts w:ascii="Times New Roman" w:eastAsia="Times New Roman" w:hAnsi="Times New Roman" w:cs="Times New Roman"/>
@@ -1925,6 +1943,7 @@
         </w:rPr>
         <w:t>1.1 Účel tohto dokumentu</w:t>
       </w:r>
+      <w:bookmarkEnd w:id="1"/>
     </w:p>
     <w:p>
       <w:pPr>
@@ -1954,8 +1973,7 @@
           <w:szCs w:val="28"/>
         </w:rPr>
       </w:pPr>
-      <w:bookmarkStart w:id="2" w:name="_3bn7n4moxagn" w:colFirst="0" w:colLast="0"/>
-      <w:bookmarkEnd w:id="2"/>
+      <w:bookmarkStart w:id="2" w:name="_Toc126065818"/>
       <w:r>
         <w:rPr>
           <w:rFonts w:ascii="Times New Roman" w:eastAsia="Times New Roman" w:hAnsi="Times New Roman" w:cs="Times New Roman"/>
@@ -1965,6 +1983,7 @@
         </w:rPr>
         <w:t>1.2 Zameranie a rozsah</w:t>
       </w:r>
+      <w:bookmarkEnd w:id="2"/>
     </w:p>
     <w:p>
       <w:pPr>
@@ -2065,8 +2084,7 @@
           <w:szCs w:val="28"/>
         </w:rPr>
       </w:pPr>
-      <w:bookmarkStart w:id="3" w:name="_cy68voujppjj" w:colFirst="0" w:colLast="0"/>
-      <w:bookmarkEnd w:id="3"/>
+      <w:bookmarkStart w:id="3" w:name="_Toc126065819"/>
       <w:r>
         <w:rPr>
           <w:rFonts w:ascii="Times New Roman" w:eastAsia="Times New Roman" w:hAnsi="Times New Roman" w:cs="Times New Roman"/>
@@ -2076,6 +2094,7 @@
         </w:rPr>
         <w:t>1.3 Prehľad nasledujúcich kapitol</w:t>
       </w:r>
+      <w:bookmarkEnd w:id="3"/>
     </w:p>
     <w:p>
       <w:pPr>
@@ -2123,8 +2142,7 @@
           <w:szCs w:val="36"/>
         </w:rPr>
       </w:pPr>
-      <w:bookmarkStart w:id="4" w:name="_3wu66pbvohli" w:colFirst="0" w:colLast="0"/>
-      <w:bookmarkEnd w:id="4"/>
+      <w:bookmarkStart w:id="4" w:name="_Toc126065820"/>
       <w:r>
         <w:rPr>
           <w:rFonts w:ascii="Times New Roman" w:eastAsia="Times New Roman" w:hAnsi="Times New Roman" w:cs="Times New Roman"/>
@@ -2144,6 +2162,7 @@
         </w:rPr>
         <w:t>interfejsov</w:t>
       </w:r>
+      <w:bookmarkEnd w:id="4"/>
       <w:proofErr w:type="spellEnd"/>
     </w:p>
     <w:p>
@@ -2318,8 +2337,7 @@
           <w:szCs w:val="24"/>
         </w:rPr>
       </w:pPr>
-      <w:bookmarkStart w:id="6" w:name="_ng8oky5n3i69" w:colFirst="0" w:colLast="0"/>
-      <w:bookmarkEnd w:id="6"/>
+      <w:bookmarkStart w:id="6" w:name="_Toc126065821"/>
       <w:r>
         <w:rPr>
           <w:rFonts w:ascii="Times New Roman" w:eastAsia="Times New Roman" w:hAnsi="Times New Roman" w:cs="Times New Roman"/>
@@ -2330,6 +2348,7 @@
         <w:lastRenderedPageBreak/>
         <w:t>2.1 Špecifikácia importovaných XLS dokumentov</w:t>
       </w:r>
+      <w:bookmarkEnd w:id="6"/>
     </w:p>
     <w:p>
       <w:pPr>
@@ -3279,8 +3298,7 @@
           <w:szCs w:val="36"/>
         </w:rPr>
       </w:pPr>
-      <w:bookmarkStart w:id="7" w:name="_vaikz9t7n4lw" w:colFirst="0" w:colLast="0"/>
-      <w:bookmarkEnd w:id="7"/>
+      <w:bookmarkStart w:id="7" w:name="_Toc126065822"/>
       <w:r>
         <w:rPr>
           <w:rFonts w:ascii="Times New Roman" w:eastAsia="Times New Roman" w:hAnsi="Times New Roman" w:cs="Times New Roman"/>
@@ -3340,6 +3358,7 @@
           </wp:anchor>
         </w:drawing>
       </w:r>
+      <w:bookmarkEnd w:id="7"/>
     </w:p>
     <w:p>
       <w:pPr>
@@ -3757,9 +3776,7 @@
         </w:rPr>
       </w:pPr>
       <w:bookmarkStart w:id="8" w:name="_qbt3zcg557qi" w:colFirst="0" w:colLast="0"/>
-      <w:bookmarkStart w:id="9" w:name="_jff57p64d74j" w:colFirst="0" w:colLast="0"/>
       <w:bookmarkEnd w:id="8"/>
-      <w:bookmarkEnd w:id="9"/>
       <w:r>
         <w:rPr>
           <w:rFonts w:ascii="Times New Roman" w:hAnsi="Times New Roman" w:cs="Times New Roman"/>
@@ -3778,8 +3795,7 @@
           <w:szCs w:val="36"/>
         </w:rPr>
       </w:pPr>
-      <w:bookmarkStart w:id="10" w:name="_jt9egam4l5id" w:colFirst="0" w:colLast="0"/>
-      <w:bookmarkEnd w:id="10"/>
+      <w:bookmarkStart w:id="9" w:name="_Toc126065823"/>
       <w:r>
         <w:rPr>
           <w:rFonts w:ascii="Times New Roman" w:eastAsia="Times New Roman" w:hAnsi="Times New Roman" w:cs="Times New Roman"/>
@@ -3788,17 +3804,9 @@
           <w:szCs w:val="36"/>
         </w:rPr>
         <w:lastRenderedPageBreak/>
-        <w:t>4</w:t>
-      </w:r>
-      <w:r>
-        <w:rPr>
-          <w:rFonts w:ascii="Times New Roman" w:eastAsia="Times New Roman" w:hAnsi="Times New Roman" w:cs="Times New Roman"/>
-          <w:b/>
-          <w:sz w:val="36"/>
-          <w:szCs w:val="36"/>
-        </w:rPr>
-        <w:t xml:space="preserve"> Návrh implementácie</w:t>
-      </w:r>
+        <w:t>4 Návrh implementácie</w:t>
+      </w:r>
+      <w:bookmarkEnd w:id="9"/>
     </w:p>
     <w:p>
       <w:pPr>
@@ -3810,8 +3818,7 @@
           <w:szCs w:val="28"/>
         </w:rPr>
       </w:pPr>
-      <w:bookmarkStart w:id="11" w:name="_93id34lvotwv" w:colFirst="0" w:colLast="0"/>
-      <w:bookmarkEnd w:id="11"/>
+      <w:bookmarkStart w:id="10" w:name="_Toc126065824"/>
       <w:r>
         <w:rPr>
           <w:rFonts w:ascii="Times New Roman" w:eastAsia="Times New Roman" w:hAnsi="Times New Roman" w:cs="Times New Roman"/>
@@ -3819,17 +3826,9 @@
           <w:sz w:val="28"/>
           <w:szCs w:val="28"/>
         </w:rPr>
-        <w:t>4</w:t>
-      </w:r>
-      <w:r>
-        <w:rPr>
-          <w:rFonts w:ascii="Times New Roman" w:eastAsia="Times New Roman" w:hAnsi="Times New Roman" w:cs="Times New Roman"/>
-          <w:b/>
-          <w:sz w:val="28"/>
-          <w:szCs w:val="28"/>
-        </w:rPr>
-        <w:t>.1 UML state diagram kategórie</w:t>
-      </w:r>
+        <w:t>4.1 UML state diagram kategórie</w:t>
+      </w:r>
+      <w:bookmarkEnd w:id="10"/>
     </w:p>
     <w:p>
       <w:pPr>
@@ -3905,8 +3904,7 @@
           <w:szCs w:val="28"/>
         </w:rPr>
       </w:pPr>
-      <w:bookmarkStart w:id="12" w:name="_saxfvhi303k1" w:colFirst="0" w:colLast="0"/>
-      <w:bookmarkEnd w:id="12"/>
+      <w:bookmarkStart w:id="11" w:name="_Toc126065825"/>
       <w:r>
         <w:rPr>
           <w:rFonts w:ascii="Times New Roman" w:eastAsia="Times New Roman" w:hAnsi="Times New Roman" w:cs="Times New Roman"/>
@@ -3915,8 +3913,9 @@
           <w:szCs w:val="28"/>
         </w:rPr>
         <w:lastRenderedPageBreak/>
-        <w:t>4</w:t>
-      </w:r>
+        <w:t xml:space="preserve">4.2 UML </w:t>
+      </w:r>
+      <w:proofErr w:type="spellStart"/>
       <w:r>
         <w:rPr>
           <w:rFonts w:ascii="Times New Roman" w:eastAsia="Times New Roman" w:hAnsi="Times New Roman" w:cs="Times New Roman"/>
@@ -3924,9 +3923,9 @@
           <w:sz w:val="28"/>
           <w:szCs w:val="28"/>
         </w:rPr>
-        <w:t xml:space="preserve">.2 UML </w:t>
-      </w:r>
-      <w:proofErr w:type="spellStart"/>
+        <w:t>use-case</w:t>
+      </w:r>
+      <w:proofErr w:type="spellEnd"/>
       <w:r>
         <w:rPr>
           <w:rFonts w:ascii="Times New Roman" w:eastAsia="Times New Roman" w:hAnsi="Times New Roman" w:cs="Times New Roman"/>
@@ -3934,18 +3933,9 @@
           <w:sz w:val="28"/>
           <w:szCs w:val="28"/>
         </w:rPr>
-        <w:t>use-case</w:t>
-      </w:r>
-      <w:proofErr w:type="spellEnd"/>
-      <w:r>
-        <w:rPr>
-          <w:rFonts w:ascii="Times New Roman" w:eastAsia="Times New Roman" w:hAnsi="Times New Roman" w:cs="Times New Roman"/>
-          <w:b/>
-          <w:sz w:val="28"/>
-          <w:szCs w:val="28"/>
-        </w:rPr>
         <w:t xml:space="preserve"> diagram</w:t>
       </w:r>
+      <w:bookmarkEnd w:id="11"/>
     </w:p>
     <w:p>
       <w:pPr>
@@ -4005,8 +3995,7 @@
           <w:szCs w:val="28"/>
         </w:rPr>
       </w:pPr>
-      <w:bookmarkStart w:id="13" w:name="_mnjf7u39izu3" w:colFirst="0" w:colLast="0"/>
-      <w:bookmarkEnd w:id="13"/>
+      <w:bookmarkStart w:id="12" w:name="_Toc126065826"/>
       <w:r>
         <w:rPr>
           <w:rFonts w:ascii="Times New Roman" w:eastAsia="Times New Roman" w:hAnsi="Times New Roman" w:cs="Times New Roman"/>
@@ -4015,8 +4004,9 @@
           <w:szCs w:val="28"/>
         </w:rPr>
         <w:lastRenderedPageBreak/>
-        <w:t>4</w:t>
-      </w:r>
+        <w:t xml:space="preserve">4.3 UML </w:t>
+      </w:r>
+      <w:proofErr w:type="spellStart"/>
       <w:r>
         <w:rPr>
           <w:rFonts w:ascii="Times New Roman" w:eastAsia="Times New Roman" w:hAnsi="Times New Roman" w:cs="Times New Roman"/>
@@ -4024,9 +4014,9 @@
           <w:sz w:val="28"/>
           <w:szCs w:val="28"/>
         </w:rPr>
-        <w:t xml:space="preserve">.3 UML </w:t>
-      </w:r>
-      <w:proofErr w:type="spellStart"/>
+        <w:t>component</w:t>
+      </w:r>
+      <w:proofErr w:type="spellEnd"/>
       <w:r>
         <w:rPr>
           <w:rFonts w:ascii="Times New Roman" w:eastAsia="Times New Roman" w:hAnsi="Times New Roman" w:cs="Times New Roman"/>
@@ -4034,37 +4024,29 @@
           <w:sz w:val="28"/>
           <w:szCs w:val="28"/>
         </w:rPr>
-        <w:t>component</w:t>
-      </w:r>
-      <w:proofErr w:type="spellEnd"/>
-      <w:r>
+        <w:t xml:space="preserve"> diagram</w:t>
+      </w:r>
+      <w:bookmarkEnd w:id="12"/>
+    </w:p>
+    <w:p>
+      <w:pPr>
+        <w:pStyle w:val="Nadpis2"/>
         <w:rPr>
           <w:rFonts w:ascii="Times New Roman" w:eastAsia="Times New Roman" w:hAnsi="Times New Roman" w:cs="Times New Roman"/>
           <w:b/>
           <w:sz w:val="28"/>
           <w:szCs w:val="28"/>
         </w:rPr>
-        <w:t xml:space="preserve"> diagram</w:t>
-      </w:r>
-    </w:p>
-    <w:p>
-      <w:pPr>
-        <w:pStyle w:val="Nadpis2"/>
-        <w:rPr>
-          <w:rFonts w:ascii="Times New Roman" w:eastAsia="Times New Roman" w:hAnsi="Times New Roman" w:cs="Times New Roman"/>
-          <w:b/>
-          <w:sz w:val="28"/>
-          <w:szCs w:val="28"/>
-        </w:rPr>
-      </w:pPr>
-      <w:bookmarkStart w:id="14" w:name="_k4r6wagv7vn5" w:colFirst="0" w:colLast="0"/>
-      <w:bookmarkEnd w:id="14"/>
+      </w:pPr>
+      <w:bookmarkStart w:id="13" w:name="_k4r6wagv7vn5" w:colFirst="0" w:colLast="0"/>
+      <w:bookmarkEnd w:id="13"/>
       <w:r>
         <w:rPr>
           <w:rFonts w:ascii="Times New Roman" w:hAnsi="Times New Roman" w:cs="Times New Roman"/>
         </w:rPr>
         <w:br w:type="page"/>
       </w:r>
+      <w:bookmarkStart w:id="14" w:name="_Toc126065827"/>
       <w:r>
         <w:rPr>
           <w:rFonts w:ascii="Times New Roman" w:hAnsi="Times New Roman" w:cs="Times New Roman"/>
@@ -4119,6 +4101,7 @@
           </wp:anchor>
         </w:drawing>
       </w:r>
+      <w:bookmarkEnd w:id="14"/>
     </w:p>
     <w:p>
       <w:pPr>
@@ -4128,8 +4111,7 @@
           <w:b/>
         </w:rPr>
       </w:pPr>
-      <w:bookmarkStart w:id="15" w:name="_834j1luz6alp" w:colFirst="0" w:colLast="0"/>
-      <w:bookmarkEnd w:id="15"/>
+      <w:bookmarkStart w:id="15" w:name="_Toc126065828"/>
       <w:r>
         <w:rPr>
           <w:rFonts w:ascii="Times New Roman" w:eastAsia="Times New Roman" w:hAnsi="Times New Roman" w:cs="Times New Roman"/>
@@ -4138,8 +4120,9 @@
           <w:szCs w:val="28"/>
         </w:rPr>
         <w:lastRenderedPageBreak/>
-        <w:t>4</w:t>
-      </w:r>
+        <w:t xml:space="preserve">4.4 UML </w:t>
+      </w:r>
+      <w:proofErr w:type="spellStart"/>
       <w:r>
         <w:rPr>
           <w:rFonts w:ascii="Times New Roman" w:eastAsia="Times New Roman" w:hAnsi="Times New Roman" w:cs="Times New Roman"/>
@@ -4147,9 +4130,9 @@
           <w:sz w:val="28"/>
           <w:szCs w:val="28"/>
         </w:rPr>
-        <w:t xml:space="preserve">.4 UML </w:t>
-      </w:r>
-      <w:proofErr w:type="spellStart"/>
+        <w:t>class</w:t>
+      </w:r>
+      <w:proofErr w:type="spellEnd"/>
       <w:r>
         <w:rPr>
           <w:rFonts w:ascii="Times New Roman" w:eastAsia="Times New Roman" w:hAnsi="Times New Roman" w:cs="Times New Roman"/>
@@ -4157,18 +4140,9 @@
           <w:sz w:val="28"/>
           <w:szCs w:val="28"/>
         </w:rPr>
-        <w:t>class</w:t>
-      </w:r>
-      <w:proofErr w:type="spellEnd"/>
-      <w:r>
-        <w:rPr>
-          <w:rFonts w:ascii="Times New Roman" w:eastAsia="Times New Roman" w:hAnsi="Times New Roman" w:cs="Times New Roman"/>
-          <w:b/>
-          <w:sz w:val="28"/>
-          <w:szCs w:val="28"/>
-        </w:rPr>
         <w:t xml:space="preserve"> diagram</w:t>
       </w:r>
+      <w:bookmarkEnd w:id="15"/>
     </w:p>
     <w:p>
       <w:pPr>
@@ -4176,7 +4150,6 @@
           <w:rFonts w:ascii="Times New Roman" w:hAnsi="Times New Roman" w:cs="Times New Roman"/>
           <w:sz w:val="24"/>
           <w:szCs w:val="24"/>
-          <w:lang w:val="en-US"/>
         </w:rPr>
       </w:pPr>
       <w:proofErr w:type="spellStart"/>
@@ -4221,7 +4194,6 @@
           <w:rFonts w:ascii="Times New Roman" w:hAnsi="Times New Roman" w:cs="Times New Roman"/>
           <w:sz w:val="24"/>
           <w:szCs w:val="24"/>
-          <w:lang w:val="en-US"/>
         </w:rPr>
         <w:t>:</w:t>
       </w:r>
@@ -4245,17 +4217,7 @@
             <w:szCs w:val="24"/>
             <w:lang w:val="sk-SK"/>
           </w:rPr>
-          <w:t>https://tis2022-fmfi.github.io/multiexcel-search/</w:t>
-        </w:r>
-        <w:r>
-          <w:rPr>
-            <w:rStyle w:val="Hypertextovprepojenie"/>
-            <w:rFonts w:ascii="Times New Roman" w:hAnsi="Times New Roman" w:cs="Times New Roman"/>
-            <w:sz w:val="24"/>
-            <w:szCs w:val="24"/>
-            <w:lang w:val="sk-SK"/>
-          </w:rPr>
-          <w:t>class_diagram.svg</w:t>
+          <w:t>https://tis2022-fmfi.github.io/multiexcel-search/class_diagram.svg</w:t>
         </w:r>
       </w:hyperlink>
       <w:r>
@@ -4278,8 +4240,7 @@
           <w:szCs w:val="28"/>
         </w:rPr>
       </w:pPr>
-      <w:bookmarkStart w:id="16" w:name="_wmgoonsq38n5" w:colFirst="0" w:colLast="0"/>
-      <w:bookmarkEnd w:id="16"/>
+      <w:bookmarkStart w:id="16" w:name="_Toc126065829"/>
       <w:r>
         <w:rPr>
           <w:rFonts w:ascii="Times New Roman" w:eastAsia="Times New Roman" w:hAnsi="Times New Roman" w:cs="Times New Roman"/>
@@ -4287,8 +4248,308 @@
           <w:sz w:val="28"/>
           <w:szCs w:val="28"/>
         </w:rPr>
-        <w:t>4</w:t>
-      </w:r>
+        <w:t>4.5 Využité technológie</w:t>
+      </w:r>
+      <w:bookmarkEnd w:id="16"/>
+    </w:p>
+    <w:p>
+      <w:pPr>
+        <w:rPr>
+          <w:rFonts w:ascii="Times New Roman" w:eastAsia="Times New Roman" w:hAnsi="Times New Roman" w:cs="Times New Roman"/>
+          <w:sz w:val="24"/>
+          <w:szCs w:val="24"/>
+        </w:rPr>
+      </w:pPr>
+      <w:r>
+        <w:rPr>
+          <w:rFonts w:ascii="Times New Roman" w:eastAsia="Times New Roman" w:hAnsi="Times New Roman" w:cs="Times New Roman"/>
+          <w:b/>
+          <w:sz w:val="24"/>
+          <w:szCs w:val="24"/>
+        </w:rPr>
+        <w:t xml:space="preserve">Java </w:t>
+      </w:r>
+      <w:r>
+        <w:rPr>
+          <w:rFonts w:ascii="Times New Roman" w:eastAsia="Times New Roman" w:hAnsi="Times New Roman" w:cs="Times New Roman"/>
+          <w:sz w:val="24"/>
+          <w:szCs w:val="24"/>
+        </w:rPr>
+        <w:t>- programovací jazyk, v ktorom bude celý systém napísaný</w:t>
+      </w:r>
+    </w:p>
+    <w:p>
+      <w:pPr>
+        <w:rPr>
+          <w:rFonts w:ascii="Times New Roman" w:eastAsia="Times New Roman" w:hAnsi="Times New Roman" w:cs="Times New Roman"/>
+          <w:sz w:val="24"/>
+          <w:szCs w:val="24"/>
+        </w:rPr>
+      </w:pPr>
+      <w:proofErr w:type="spellStart"/>
+      <w:r>
+        <w:rPr>
+          <w:rFonts w:ascii="Times New Roman" w:eastAsia="Times New Roman" w:hAnsi="Times New Roman" w:cs="Times New Roman"/>
+          <w:b/>
+          <w:sz w:val="24"/>
+          <w:szCs w:val="24"/>
+        </w:rPr>
+        <w:t>JavaFX</w:t>
+      </w:r>
+      <w:proofErr w:type="spellEnd"/>
+      <w:r>
+        <w:rPr>
+          <w:rFonts w:ascii="Times New Roman" w:eastAsia="Times New Roman" w:hAnsi="Times New Roman" w:cs="Times New Roman"/>
+          <w:b/>
+          <w:sz w:val="24"/>
+          <w:szCs w:val="24"/>
+        </w:rPr>
+        <w:t xml:space="preserve"> </w:t>
+      </w:r>
+      <w:r>
+        <w:rPr>
+          <w:rFonts w:ascii="Times New Roman" w:eastAsia="Times New Roman" w:hAnsi="Times New Roman" w:cs="Times New Roman"/>
+          <w:sz w:val="24"/>
+          <w:szCs w:val="24"/>
+        </w:rPr>
+        <w:t>- knižnica pomocou ktorej bude navrhnuté používateľské rozhranie systému</w:t>
+      </w:r>
+    </w:p>
+    <w:p>
+      <w:pPr>
+        <w:rPr>
+          <w:rFonts w:ascii="Times New Roman" w:eastAsia="Times New Roman" w:hAnsi="Times New Roman" w:cs="Times New Roman"/>
+          <w:sz w:val="24"/>
+          <w:szCs w:val="24"/>
+        </w:rPr>
+      </w:pPr>
+      <w:proofErr w:type="spellStart"/>
+      <w:r>
+        <w:rPr>
+          <w:rFonts w:ascii="Times New Roman" w:eastAsia="Times New Roman" w:hAnsi="Times New Roman" w:cs="Times New Roman"/>
+          <w:b/>
+          <w:sz w:val="24"/>
+          <w:szCs w:val="24"/>
+        </w:rPr>
+        <w:t>Scene</w:t>
+      </w:r>
+      <w:proofErr w:type="spellEnd"/>
+      <w:r>
+        <w:rPr>
+          <w:rFonts w:ascii="Times New Roman" w:eastAsia="Times New Roman" w:hAnsi="Times New Roman" w:cs="Times New Roman"/>
+          <w:b/>
+          <w:sz w:val="24"/>
+          <w:szCs w:val="24"/>
+        </w:rPr>
+        <w:t xml:space="preserve"> </w:t>
+      </w:r>
+      <w:proofErr w:type="spellStart"/>
+      <w:r>
+        <w:rPr>
+          <w:rFonts w:ascii="Times New Roman" w:eastAsia="Times New Roman" w:hAnsi="Times New Roman" w:cs="Times New Roman"/>
+          <w:b/>
+          <w:sz w:val="24"/>
+          <w:szCs w:val="24"/>
+        </w:rPr>
+        <w:t>Builder</w:t>
+      </w:r>
+      <w:proofErr w:type="spellEnd"/>
+      <w:r>
+        <w:rPr>
+          <w:rFonts w:ascii="Times New Roman" w:eastAsia="Times New Roman" w:hAnsi="Times New Roman" w:cs="Times New Roman"/>
+          <w:b/>
+          <w:sz w:val="24"/>
+          <w:szCs w:val="24"/>
+        </w:rPr>
+        <w:t xml:space="preserve"> </w:t>
+      </w:r>
+      <w:r>
+        <w:rPr>
+          <w:rFonts w:ascii="Times New Roman" w:eastAsia="Times New Roman" w:hAnsi="Times New Roman" w:cs="Times New Roman"/>
+          <w:sz w:val="24"/>
+          <w:szCs w:val="24"/>
+        </w:rPr>
+        <w:t>- nástroj na tvorbu používateľského rozhrania</w:t>
+      </w:r>
+    </w:p>
+    <w:p>
+      <w:pPr>
+        <w:rPr>
+          <w:rFonts w:ascii="Times New Roman" w:eastAsia="Times New Roman" w:hAnsi="Times New Roman" w:cs="Times New Roman"/>
+          <w:sz w:val="24"/>
+          <w:szCs w:val="24"/>
+        </w:rPr>
+      </w:pPr>
+      <w:r>
+        <w:rPr>
+          <w:rFonts w:ascii="Times New Roman" w:eastAsia="Times New Roman" w:hAnsi="Times New Roman" w:cs="Times New Roman"/>
+          <w:b/>
+          <w:sz w:val="24"/>
+          <w:szCs w:val="24"/>
+        </w:rPr>
+        <w:t xml:space="preserve">Apache </w:t>
+      </w:r>
+      <w:proofErr w:type="spellStart"/>
+      <w:r>
+        <w:rPr>
+          <w:rFonts w:ascii="Times New Roman" w:eastAsia="Times New Roman" w:hAnsi="Times New Roman" w:cs="Times New Roman"/>
+          <w:b/>
+          <w:sz w:val="24"/>
+          <w:szCs w:val="24"/>
+        </w:rPr>
+        <w:t>Poi</w:t>
+      </w:r>
+      <w:proofErr w:type="spellEnd"/>
+      <w:r>
+        <w:rPr>
+          <w:rFonts w:ascii="Times New Roman" w:eastAsia="Times New Roman" w:hAnsi="Times New Roman" w:cs="Times New Roman"/>
+          <w:b/>
+          <w:sz w:val="24"/>
+          <w:szCs w:val="24"/>
+        </w:rPr>
+        <w:t xml:space="preserve"> </w:t>
+      </w:r>
+      <w:r>
+        <w:rPr>
+          <w:rFonts w:ascii="Times New Roman" w:eastAsia="Times New Roman" w:hAnsi="Times New Roman" w:cs="Times New Roman"/>
+          <w:sz w:val="24"/>
+          <w:szCs w:val="24"/>
+        </w:rPr>
+        <w:t>- Java API na prácu s Microsoft Office súbormi, ktorá bude použitá na prácu s</w:t>
+      </w:r>
+      <w:r>
+        <w:rPr>
+          <w:rFonts w:ascii="Times New Roman" w:eastAsia="Times New Roman" w:hAnsi="Times New Roman" w:cs="Times New Roman"/>
+          <w:sz w:val="24"/>
+          <w:szCs w:val="24"/>
+        </w:rPr>
+        <w:t> </w:t>
+      </w:r>
+      <w:proofErr w:type="spellStart"/>
+      <w:r>
+        <w:rPr>
+          <w:rFonts w:ascii="Times New Roman" w:eastAsia="Times New Roman" w:hAnsi="Times New Roman" w:cs="Times New Roman"/>
+          <w:sz w:val="24"/>
+          <w:szCs w:val="24"/>
+        </w:rPr>
+        <w:t>excel</w:t>
+      </w:r>
+      <w:proofErr w:type="spellEnd"/>
+    </w:p>
+    <w:p>
+      <w:pPr>
+        <w:rPr>
+          <w:rFonts w:ascii="Times New Roman" w:eastAsia="Times New Roman" w:hAnsi="Times New Roman" w:cs="Times New Roman"/>
+        </w:rPr>
+      </w:pPr>
+      <w:proofErr w:type="spellStart"/>
+      <w:r>
+        <w:rPr>
+          <w:rFonts w:ascii="Times New Roman" w:eastAsia="Times New Roman" w:hAnsi="Times New Roman" w:cs="Times New Roman"/>
+          <w:b/>
+          <w:sz w:val="24"/>
+          <w:szCs w:val="24"/>
+        </w:rPr>
+        <w:t>MariaDB</w:t>
+      </w:r>
+      <w:proofErr w:type="spellEnd"/>
+      <w:r>
+        <w:rPr>
+          <w:rFonts w:ascii="Times New Roman" w:eastAsia="Times New Roman" w:hAnsi="Times New Roman" w:cs="Times New Roman"/>
+          <w:b/>
+          <w:sz w:val="24"/>
+          <w:szCs w:val="24"/>
+        </w:rPr>
+        <w:t xml:space="preserve"> JDBC </w:t>
+      </w:r>
+      <w:proofErr w:type="spellStart"/>
+      <w:r>
+        <w:rPr>
+          <w:rFonts w:ascii="Times New Roman" w:eastAsia="Times New Roman" w:hAnsi="Times New Roman" w:cs="Times New Roman"/>
+          <w:b/>
+          <w:sz w:val="24"/>
+          <w:szCs w:val="24"/>
+        </w:rPr>
+        <w:t>driver</w:t>
+      </w:r>
+      <w:proofErr w:type="spellEnd"/>
+      <w:r>
+        <w:rPr>
+          <w:rFonts w:ascii="Times New Roman" w:eastAsia="Times New Roman" w:hAnsi="Times New Roman" w:cs="Times New Roman"/>
+          <w:sz w:val="24"/>
+          <w:szCs w:val="24"/>
+        </w:rPr>
+        <w:t xml:space="preserve"> - knižnica slúžiaca na komunikáciu s databázovým serverom </w:t>
+      </w:r>
+      <w:proofErr w:type="spellStart"/>
+      <w:r>
+        <w:rPr>
+          <w:rFonts w:ascii="Times New Roman" w:eastAsia="Times New Roman" w:hAnsi="Times New Roman" w:cs="Times New Roman"/>
+          <w:sz w:val="24"/>
+          <w:szCs w:val="24"/>
+        </w:rPr>
+        <w:t>MariaDB</w:t>
+      </w:r>
+      <w:proofErr w:type="spellEnd"/>
+    </w:p>
+    <w:p>
+      <w:pPr>
+        <w:pStyle w:val="Nadpis1"/>
+        <w:spacing w:after="200"/>
+        <w:rPr>
+          <w:rFonts w:ascii="Times New Roman" w:eastAsia="Times New Roman" w:hAnsi="Times New Roman" w:cs="Times New Roman"/>
+          <w:b/>
+          <w:sz w:val="36"/>
+          <w:szCs w:val="36"/>
+        </w:rPr>
+      </w:pPr>
+      <w:bookmarkStart w:id="17" w:name="_Toc126065830"/>
+      <w:r>
+        <w:rPr>
+          <w:rFonts w:ascii="Times New Roman" w:eastAsia="Times New Roman" w:hAnsi="Times New Roman" w:cs="Times New Roman"/>
+          <w:b/>
+          <w:sz w:val="36"/>
+          <w:szCs w:val="36"/>
+        </w:rPr>
+        <w:t>5 Plán implementácie</w:t>
+      </w:r>
+      <w:bookmarkEnd w:id="17"/>
+    </w:p>
+    <w:p>
+      <w:pPr>
+        <w:rPr>
+          <w:rFonts w:ascii="Times New Roman" w:eastAsia="Times New Roman" w:hAnsi="Times New Roman" w:cs="Times New Roman"/>
+        </w:rPr>
+      </w:pPr>
+      <w:r>
+        <w:rPr>
+          <w:rFonts w:ascii="Times New Roman" w:eastAsia="Times New Roman" w:hAnsi="Times New Roman" w:cs="Times New Roman"/>
+        </w:rPr>
+        <w:t xml:space="preserve">Implementácia bude prebiehať v súlade s dátovým modelom, </w:t>
+      </w:r>
+      <w:proofErr w:type="spellStart"/>
+      <w:r>
+        <w:rPr>
+          <w:rFonts w:ascii="Times New Roman" w:eastAsia="Times New Roman" w:hAnsi="Times New Roman" w:cs="Times New Roman"/>
+        </w:rPr>
+        <w:t>class</w:t>
+      </w:r>
+      <w:proofErr w:type="spellEnd"/>
+      <w:r>
+        <w:rPr>
+          <w:rFonts w:ascii="Times New Roman" w:eastAsia="Times New Roman" w:hAnsi="Times New Roman" w:cs="Times New Roman"/>
+        </w:rPr>
+        <w:t xml:space="preserve"> diagramom a grafickým návrhom používateľského prostredia.</w:t>
+      </w:r>
+    </w:p>
+    <w:p>
+      <w:pPr>
+        <w:pStyle w:val="Nadpis2"/>
+        <w:rPr>
+          <w:rFonts w:ascii="Times New Roman" w:eastAsia="Times New Roman" w:hAnsi="Times New Roman" w:cs="Times New Roman"/>
+        </w:rPr>
+      </w:pPr>
+      <w:bookmarkStart w:id="18" w:name="_Toc126065831"/>
       <w:r>
         <w:rPr>
           <w:rFonts w:ascii="Times New Roman" w:eastAsia="Times New Roman" w:hAnsi="Times New Roman" w:cs="Times New Roman"/>
@@ -4296,353 +4557,9 @@
           <w:sz w:val="28"/>
           <w:szCs w:val="28"/>
         </w:rPr>
-        <w:t>.5 Využité technológie</w:t>
-      </w:r>
-    </w:p>
-    <w:p>
-      <w:pPr>
-        <w:rPr>
-          <w:rFonts w:ascii="Times New Roman" w:eastAsia="Times New Roman" w:hAnsi="Times New Roman" w:cs="Times New Roman"/>
-          <w:sz w:val="24"/>
-          <w:szCs w:val="24"/>
-        </w:rPr>
-      </w:pPr>
-      <w:r>
-        <w:rPr>
-          <w:rFonts w:ascii="Times New Roman" w:eastAsia="Times New Roman" w:hAnsi="Times New Roman" w:cs="Times New Roman"/>
-          <w:b/>
-          <w:sz w:val="24"/>
-          <w:szCs w:val="24"/>
-        </w:rPr>
-        <w:t xml:space="preserve">Java </w:t>
-      </w:r>
-      <w:r>
-        <w:rPr>
-          <w:rFonts w:ascii="Times New Roman" w:eastAsia="Times New Roman" w:hAnsi="Times New Roman" w:cs="Times New Roman"/>
-          <w:sz w:val="24"/>
-          <w:szCs w:val="24"/>
-        </w:rPr>
-        <w:t>- programovací jazyk, v ktorom bude celý systém napísaný</w:t>
-      </w:r>
-    </w:p>
-    <w:p>
-      <w:pPr>
-        <w:rPr>
-          <w:rFonts w:ascii="Times New Roman" w:eastAsia="Times New Roman" w:hAnsi="Times New Roman" w:cs="Times New Roman"/>
-          <w:sz w:val="24"/>
-          <w:szCs w:val="24"/>
-        </w:rPr>
-      </w:pPr>
-      <w:proofErr w:type="spellStart"/>
-      <w:r>
-        <w:rPr>
-          <w:rFonts w:ascii="Times New Roman" w:eastAsia="Times New Roman" w:hAnsi="Times New Roman" w:cs="Times New Roman"/>
-          <w:b/>
-          <w:sz w:val="24"/>
-          <w:szCs w:val="24"/>
-        </w:rPr>
-        <w:t>JavaFX</w:t>
-      </w:r>
-      <w:proofErr w:type="spellEnd"/>
-      <w:r>
-        <w:rPr>
-          <w:rFonts w:ascii="Times New Roman" w:eastAsia="Times New Roman" w:hAnsi="Times New Roman" w:cs="Times New Roman"/>
-          <w:b/>
-          <w:sz w:val="24"/>
-          <w:szCs w:val="24"/>
-        </w:rPr>
-        <w:t xml:space="preserve"> </w:t>
-      </w:r>
-      <w:r>
-        <w:rPr>
-          <w:rFonts w:ascii="Times New Roman" w:eastAsia="Times New Roman" w:hAnsi="Times New Roman" w:cs="Times New Roman"/>
-          <w:sz w:val="24"/>
-          <w:szCs w:val="24"/>
-        </w:rPr>
-        <w:t>- knižnica pomocou ktorej bude navrhnuté používateľské rozhranie systému</w:t>
-      </w:r>
-    </w:p>
-    <w:p>
-      <w:pPr>
-        <w:rPr>
-          <w:rFonts w:ascii="Times New Roman" w:eastAsia="Times New Roman" w:hAnsi="Times New Roman" w:cs="Times New Roman"/>
-          <w:sz w:val="24"/>
-          <w:szCs w:val="24"/>
-        </w:rPr>
-      </w:pPr>
-      <w:proofErr w:type="spellStart"/>
-      <w:r>
-        <w:rPr>
-          <w:rFonts w:ascii="Times New Roman" w:eastAsia="Times New Roman" w:hAnsi="Times New Roman" w:cs="Times New Roman"/>
-          <w:b/>
-          <w:sz w:val="24"/>
-          <w:szCs w:val="24"/>
-        </w:rPr>
-        <w:t>Scene</w:t>
-      </w:r>
-      <w:proofErr w:type="spellEnd"/>
-      <w:r>
-        <w:rPr>
-          <w:rFonts w:ascii="Times New Roman" w:eastAsia="Times New Roman" w:hAnsi="Times New Roman" w:cs="Times New Roman"/>
-          <w:b/>
-          <w:sz w:val="24"/>
-          <w:szCs w:val="24"/>
-        </w:rPr>
-        <w:t xml:space="preserve"> </w:t>
-      </w:r>
-      <w:proofErr w:type="spellStart"/>
-      <w:r>
-        <w:rPr>
-          <w:rFonts w:ascii="Times New Roman" w:eastAsia="Times New Roman" w:hAnsi="Times New Roman" w:cs="Times New Roman"/>
-          <w:b/>
-          <w:sz w:val="24"/>
-          <w:szCs w:val="24"/>
-        </w:rPr>
-        <w:t>Builder</w:t>
-      </w:r>
-      <w:proofErr w:type="spellEnd"/>
-      <w:r>
-        <w:rPr>
-          <w:rFonts w:ascii="Times New Roman" w:eastAsia="Times New Roman" w:hAnsi="Times New Roman" w:cs="Times New Roman"/>
-          <w:b/>
-          <w:sz w:val="24"/>
-          <w:szCs w:val="24"/>
-        </w:rPr>
-        <w:t xml:space="preserve"> </w:t>
-      </w:r>
-      <w:r>
-        <w:rPr>
-          <w:rFonts w:ascii="Times New Roman" w:eastAsia="Times New Roman" w:hAnsi="Times New Roman" w:cs="Times New Roman"/>
-          <w:sz w:val="24"/>
-          <w:szCs w:val="24"/>
-        </w:rPr>
-        <w:t>- nástroj na tvorbu používateľského rozhrania</w:t>
-      </w:r>
-    </w:p>
-    <w:p>
-      <w:pPr>
-        <w:rPr>
-          <w:rFonts w:ascii="Times New Roman" w:eastAsia="Times New Roman" w:hAnsi="Times New Roman" w:cs="Times New Roman"/>
-          <w:sz w:val="24"/>
-          <w:szCs w:val="24"/>
-        </w:rPr>
-      </w:pPr>
-      <w:r>
-        <w:rPr>
-          <w:rFonts w:ascii="Times New Roman" w:eastAsia="Times New Roman" w:hAnsi="Times New Roman" w:cs="Times New Roman"/>
-          <w:b/>
-          <w:sz w:val="24"/>
-          <w:szCs w:val="24"/>
-        </w:rPr>
-        <w:t xml:space="preserve">Apache </w:t>
-      </w:r>
-      <w:proofErr w:type="spellStart"/>
-      <w:r>
-        <w:rPr>
-          <w:rFonts w:ascii="Times New Roman" w:eastAsia="Times New Roman" w:hAnsi="Times New Roman" w:cs="Times New Roman"/>
-          <w:b/>
-          <w:sz w:val="24"/>
-          <w:szCs w:val="24"/>
-        </w:rPr>
-        <w:t>Poi</w:t>
-      </w:r>
-      <w:proofErr w:type="spellEnd"/>
-      <w:r>
-        <w:rPr>
-          <w:rFonts w:ascii="Times New Roman" w:eastAsia="Times New Roman" w:hAnsi="Times New Roman" w:cs="Times New Roman"/>
-          <w:b/>
-          <w:sz w:val="24"/>
-          <w:szCs w:val="24"/>
-        </w:rPr>
-        <w:t xml:space="preserve"> </w:t>
-      </w:r>
-      <w:r>
-        <w:rPr>
-          <w:rFonts w:ascii="Times New Roman" w:eastAsia="Times New Roman" w:hAnsi="Times New Roman" w:cs="Times New Roman"/>
-          <w:sz w:val="24"/>
-          <w:szCs w:val="24"/>
-        </w:rPr>
-        <w:t>- Java API na prácu s Microsoft Office súbormi, ktorá bude použitá na prácu s</w:t>
-      </w:r>
-      <w:r>
-        <w:rPr>
-          <w:rFonts w:ascii="Times New Roman" w:eastAsia="Times New Roman" w:hAnsi="Times New Roman" w:cs="Times New Roman"/>
-          <w:sz w:val="24"/>
-          <w:szCs w:val="24"/>
-        </w:rPr>
-        <w:t> </w:t>
-      </w:r>
-      <w:proofErr w:type="spellStart"/>
-      <w:r>
-        <w:rPr>
-          <w:rFonts w:ascii="Times New Roman" w:eastAsia="Times New Roman" w:hAnsi="Times New Roman" w:cs="Times New Roman"/>
-          <w:sz w:val="24"/>
-          <w:szCs w:val="24"/>
-        </w:rPr>
-        <w:t>excel</w:t>
-      </w:r>
-      <w:proofErr w:type="spellEnd"/>
-    </w:p>
-    <w:p>
-      <w:pPr>
-        <w:rPr>
-          <w:rFonts w:ascii="Times New Roman" w:eastAsia="Times New Roman" w:hAnsi="Times New Roman" w:cs="Times New Roman"/>
-        </w:rPr>
-      </w:pPr>
-      <w:proofErr w:type="spellStart"/>
-      <w:r>
-        <w:rPr>
-          <w:rFonts w:ascii="Times New Roman" w:eastAsia="Times New Roman" w:hAnsi="Times New Roman" w:cs="Times New Roman"/>
-          <w:b/>
-          <w:sz w:val="24"/>
-          <w:szCs w:val="24"/>
-        </w:rPr>
-        <w:t>MariaDB</w:t>
-      </w:r>
-      <w:proofErr w:type="spellEnd"/>
-      <w:r>
-        <w:rPr>
-          <w:rFonts w:ascii="Times New Roman" w:eastAsia="Times New Roman" w:hAnsi="Times New Roman" w:cs="Times New Roman"/>
-          <w:b/>
-          <w:sz w:val="24"/>
-          <w:szCs w:val="24"/>
-        </w:rPr>
-        <w:t xml:space="preserve"> JDBC </w:t>
-      </w:r>
-      <w:proofErr w:type="spellStart"/>
-      <w:r>
-        <w:rPr>
-          <w:rFonts w:ascii="Times New Roman" w:eastAsia="Times New Roman" w:hAnsi="Times New Roman" w:cs="Times New Roman"/>
-          <w:b/>
-          <w:sz w:val="24"/>
-          <w:szCs w:val="24"/>
-        </w:rPr>
-        <w:t>driver</w:t>
-      </w:r>
-      <w:proofErr w:type="spellEnd"/>
-      <w:r>
-        <w:rPr>
-          <w:rFonts w:ascii="Times New Roman" w:eastAsia="Times New Roman" w:hAnsi="Times New Roman" w:cs="Times New Roman"/>
-          <w:sz w:val="24"/>
-          <w:szCs w:val="24"/>
-        </w:rPr>
-        <w:t xml:space="preserve"> - knižnica slúžiaca na komunikáciu s databázovým serverom </w:t>
-      </w:r>
-      <w:proofErr w:type="spellStart"/>
-      <w:r>
-        <w:rPr>
-          <w:rFonts w:ascii="Times New Roman" w:eastAsia="Times New Roman" w:hAnsi="Times New Roman" w:cs="Times New Roman"/>
-          <w:sz w:val="24"/>
-          <w:szCs w:val="24"/>
-        </w:rPr>
-        <w:t>MariaDB</w:t>
-      </w:r>
-      <w:proofErr w:type="spellEnd"/>
-    </w:p>
-    <w:p>
-      <w:pPr>
-        <w:pStyle w:val="Nadpis1"/>
-        <w:spacing w:after="200"/>
-        <w:rPr>
-          <w:rFonts w:ascii="Times New Roman" w:eastAsia="Times New Roman" w:hAnsi="Times New Roman" w:cs="Times New Roman"/>
-          <w:b/>
-          <w:sz w:val="36"/>
-          <w:szCs w:val="36"/>
-        </w:rPr>
-      </w:pPr>
-      <w:bookmarkStart w:id="17" w:name="_uo8i26f6fk3s" w:colFirst="0" w:colLast="0"/>
-      <w:bookmarkEnd w:id="17"/>
-      <w:r>
-        <w:rPr>
-          <w:rFonts w:ascii="Times New Roman" w:eastAsia="Times New Roman" w:hAnsi="Times New Roman" w:cs="Times New Roman"/>
-          <w:b/>
-          <w:sz w:val="36"/>
-          <w:szCs w:val="36"/>
-        </w:rPr>
-        <w:t>5</w:t>
-      </w:r>
-      <w:r>
-        <w:rPr>
-          <w:rFonts w:ascii="Times New Roman" w:eastAsia="Times New Roman" w:hAnsi="Times New Roman" w:cs="Times New Roman"/>
-          <w:b/>
-          <w:sz w:val="36"/>
-          <w:szCs w:val="36"/>
-        </w:rPr>
-        <w:t xml:space="preserve"> Plán implementácie</w:t>
-      </w:r>
-    </w:p>
-    <w:p>
-      <w:pPr>
-        <w:rPr>
-          <w:rFonts w:ascii="Times New Roman" w:eastAsia="Times New Roman" w:hAnsi="Times New Roman" w:cs="Times New Roman"/>
-        </w:rPr>
-      </w:pPr>
-      <w:r>
-        <w:rPr>
-          <w:rFonts w:ascii="Times New Roman" w:eastAsia="Times New Roman" w:hAnsi="Times New Roman" w:cs="Times New Roman"/>
-        </w:rPr>
-        <w:t xml:space="preserve">Implementácia bude prebiehať v súlade s dátovým modelom, </w:t>
-      </w:r>
-      <w:proofErr w:type="spellStart"/>
-      <w:r>
-        <w:rPr>
-          <w:rFonts w:ascii="Times New Roman" w:eastAsia="Times New Roman" w:hAnsi="Times New Roman" w:cs="Times New Roman"/>
-        </w:rPr>
-        <w:t>class</w:t>
-      </w:r>
-      <w:proofErr w:type="spellEnd"/>
-      <w:r>
-        <w:rPr>
-          <w:rFonts w:ascii="Times New Roman" w:eastAsia="Times New Roman" w:hAnsi="Times New Roman" w:cs="Times New Roman"/>
-        </w:rPr>
-        <w:t xml:space="preserve"> diagramom a grafickým návrhom používateľského prostredia.</w:t>
-      </w:r>
-    </w:p>
-    <w:p>
-      <w:pPr>
-        <w:pStyle w:val="Nadpis2"/>
-        <w:rPr>
-          <w:rFonts w:ascii="Times New Roman" w:eastAsia="Times New Roman" w:hAnsi="Times New Roman" w:cs="Times New Roman"/>
-        </w:rPr>
-      </w:pPr>
-      <w:bookmarkStart w:id="18" w:name="_7bi3w935pzho" w:colFirst="0" w:colLast="0"/>
+        <w:t>5.1 Príprava databázy a prostredí</w:t>
+      </w:r>
       <w:bookmarkEnd w:id="18"/>
-      <w:r>
-        <w:rPr>
-          <w:rFonts w:ascii="Times New Roman" w:eastAsia="Times New Roman" w:hAnsi="Times New Roman" w:cs="Times New Roman"/>
-          <w:b/>
-          <w:sz w:val="28"/>
-          <w:szCs w:val="28"/>
-        </w:rPr>
-        <w:t>5</w:t>
-      </w:r>
-      <w:r>
-        <w:rPr>
-          <w:rFonts w:ascii="Times New Roman" w:eastAsia="Times New Roman" w:hAnsi="Times New Roman" w:cs="Times New Roman"/>
-          <w:b/>
-          <w:sz w:val="28"/>
-          <w:szCs w:val="28"/>
-        </w:rPr>
-        <w:t>.</w:t>
-      </w:r>
-      <w:r>
-        <w:rPr>
-          <w:rFonts w:ascii="Times New Roman" w:eastAsia="Times New Roman" w:hAnsi="Times New Roman" w:cs="Times New Roman"/>
-          <w:b/>
-          <w:sz w:val="28"/>
-          <w:szCs w:val="28"/>
-        </w:rPr>
-        <w:t>1</w:t>
-      </w:r>
-      <w:r>
-        <w:rPr>
-          <w:rFonts w:ascii="Times New Roman" w:eastAsia="Times New Roman" w:hAnsi="Times New Roman" w:cs="Times New Roman"/>
-          <w:b/>
-          <w:sz w:val="28"/>
-          <w:szCs w:val="28"/>
-        </w:rPr>
-        <w:t xml:space="preserve"> Príprava databázy a prostredí</w:t>
-      </w:r>
     </w:p>
     <w:p>
       <w:pPr>
@@ -4940,8 +4857,7 @@
           <w:rFonts w:ascii="Times New Roman" w:eastAsia="Times New Roman" w:hAnsi="Times New Roman" w:cs="Times New Roman"/>
         </w:rPr>
       </w:pPr>
-      <w:bookmarkStart w:id="19" w:name="_8pngu3dqxjr3" w:colFirst="0" w:colLast="0"/>
-      <w:bookmarkEnd w:id="19"/>
+      <w:bookmarkStart w:id="19" w:name="_Toc126065832"/>
       <w:r>
         <w:rPr>
           <w:rFonts w:ascii="Times New Roman" w:eastAsia="Times New Roman" w:hAnsi="Times New Roman" w:cs="Times New Roman"/>
@@ -4949,8 +4865,9 @@
           <w:sz w:val="28"/>
           <w:szCs w:val="28"/>
         </w:rPr>
-        <w:t>5</w:t>
-      </w:r>
+        <w:t xml:space="preserve">5.2 </w:t>
+      </w:r>
+      <w:proofErr w:type="spellStart"/>
       <w:r>
         <w:rPr>
           <w:rFonts w:ascii="Times New Roman" w:eastAsia="Times New Roman" w:hAnsi="Times New Roman" w:cs="Times New Roman"/>
@@ -4958,18 +4875,9 @@
           <w:sz w:val="28"/>
           <w:szCs w:val="28"/>
         </w:rPr>
-        <w:t xml:space="preserve">.2 </w:t>
-      </w:r>
-      <w:proofErr w:type="spellStart"/>
-      <w:r>
-        <w:rPr>
-          <w:rFonts w:ascii="Times New Roman" w:eastAsia="Times New Roman" w:hAnsi="Times New Roman" w:cs="Times New Roman"/>
-          <w:b/>
-          <w:sz w:val="28"/>
-          <w:szCs w:val="28"/>
-        </w:rPr>
         <w:t>Backend</w:t>
       </w:r>
+      <w:bookmarkEnd w:id="19"/>
       <w:proofErr w:type="spellEnd"/>
     </w:p>
     <w:p>
@@ -5336,8 +5244,7 @@
           <w:rFonts w:ascii="Times New Roman" w:eastAsia="Times New Roman" w:hAnsi="Times New Roman" w:cs="Times New Roman"/>
         </w:rPr>
       </w:pPr>
-      <w:bookmarkStart w:id="20" w:name="_rfd3k75b653e" w:colFirst="0" w:colLast="0"/>
-      <w:bookmarkEnd w:id="20"/>
+      <w:bookmarkStart w:id="20" w:name="_Toc126065833"/>
       <w:r>
         <w:rPr>
           <w:rFonts w:ascii="Times New Roman" w:eastAsia="Times New Roman" w:hAnsi="Times New Roman" w:cs="Times New Roman"/>
@@ -5345,8 +5252,9 @@
           <w:sz w:val="28"/>
           <w:szCs w:val="28"/>
         </w:rPr>
-        <w:t>5</w:t>
-      </w:r>
+        <w:t xml:space="preserve">5.3 </w:t>
+      </w:r>
+      <w:proofErr w:type="spellStart"/>
       <w:r>
         <w:rPr>
           <w:rFonts w:ascii="Times New Roman" w:eastAsia="Times New Roman" w:hAnsi="Times New Roman" w:cs="Times New Roman"/>
@@ -5354,18 +5262,9 @@
           <w:sz w:val="28"/>
           <w:szCs w:val="28"/>
         </w:rPr>
-        <w:t xml:space="preserve">.3 </w:t>
-      </w:r>
-      <w:proofErr w:type="spellStart"/>
-      <w:r>
-        <w:rPr>
-          <w:rFonts w:ascii="Times New Roman" w:eastAsia="Times New Roman" w:hAnsi="Times New Roman" w:cs="Times New Roman"/>
-          <w:b/>
-          <w:sz w:val="28"/>
-          <w:szCs w:val="28"/>
-        </w:rPr>
         <w:t>Frontend</w:t>
       </w:r>
+      <w:bookmarkEnd w:id="20"/>
       <w:proofErr w:type="spellEnd"/>
     </w:p>
     <w:p>
@@ -5828,8 +5727,7 @@
           <w:szCs w:val="36"/>
         </w:rPr>
       </w:pPr>
-      <w:bookmarkStart w:id="21" w:name="_cxnxxw2mn9kq" w:colFirst="0" w:colLast="0"/>
-      <w:bookmarkEnd w:id="21"/>
+      <w:bookmarkStart w:id="21" w:name="_Toc126065834"/>
       <w:r>
         <w:rPr>
           <w:rFonts w:ascii="Times New Roman" w:eastAsia="Times New Roman" w:hAnsi="Times New Roman" w:cs="Times New Roman"/>
@@ -5838,17 +5736,9 @@
           <w:szCs w:val="36"/>
         </w:rPr>
         <w:lastRenderedPageBreak/>
-        <w:t>6</w:t>
-      </w:r>
-      <w:r>
-        <w:rPr>
-          <w:rFonts w:ascii="Times New Roman" w:eastAsia="Times New Roman" w:hAnsi="Times New Roman" w:cs="Times New Roman"/>
-          <w:b/>
-          <w:sz w:val="36"/>
-          <w:szCs w:val="36"/>
-        </w:rPr>
-        <w:t xml:space="preserve"> Testovacie scenáre</w:t>
-      </w:r>
+        <w:t>6 Testovacie scenáre</w:t>
+      </w:r>
+      <w:bookmarkEnd w:id="21"/>
     </w:p>
     <w:p>
       <w:pPr>
@@ -5860,8 +5750,7 @@
           <w:szCs w:val="28"/>
         </w:rPr>
       </w:pPr>
-      <w:bookmarkStart w:id="22" w:name="_1y95nllhlzmq" w:colFirst="0" w:colLast="0"/>
-      <w:bookmarkEnd w:id="22"/>
+      <w:bookmarkStart w:id="22" w:name="_Toc126065835"/>
       <w:r>
         <w:rPr>
           <w:rFonts w:ascii="Times New Roman" w:eastAsia="Times New Roman" w:hAnsi="Times New Roman" w:cs="Times New Roman"/>
@@ -5869,17 +5758,9 @@
           <w:sz w:val="28"/>
           <w:szCs w:val="28"/>
         </w:rPr>
-        <w:t>6</w:t>
-      </w:r>
-      <w:r>
-        <w:rPr>
-          <w:rFonts w:ascii="Times New Roman" w:eastAsia="Times New Roman" w:hAnsi="Times New Roman" w:cs="Times New Roman"/>
-          <w:b/>
-          <w:sz w:val="28"/>
-          <w:szCs w:val="28"/>
-        </w:rPr>
-        <w:t>.1 Bežný používateľ</w:t>
-      </w:r>
+        <w:t>6.1 Bežný používateľ</w:t>
+      </w:r>
+      <w:bookmarkEnd w:id="22"/>
     </w:p>
     <w:p>
       <w:pPr>
@@ -5898,16 +5779,7 @@
           <w:sz w:val="24"/>
           <w:szCs w:val="24"/>
         </w:rPr>
-        <w:t>6</w:t>
-      </w:r>
-      <w:r>
-        <w:rPr>
-          <w:rFonts w:ascii="Times New Roman" w:eastAsia="Times New Roman" w:hAnsi="Times New Roman" w:cs="Times New Roman"/>
-          <w:b/>
-          <w:sz w:val="24"/>
-          <w:szCs w:val="24"/>
-        </w:rPr>
-        <w:t>.1.1 História vyhľadávania</w:t>
+        <w:t>6.1.1 História vyhľadávania</w:t>
       </w:r>
     </w:p>
     <w:p>
@@ -6144,16 +6016,7 @@
           <w:sz w:val="24"/>
           <w:szCs w:val="24"/>
         </w:rPr>
-        <w:t>6</w:t>
-      </w:r>
-      <w:r>
-        <w:rPr>
-          <w:rFonts w:ascii="Times New Roman" w:eastAsia="Times New Roman" w:hAnsi="Times New Roman" w:cs="Times New Roman"/>
-          <w:b/>
-          <w:sz w:val="24"/>
-          <w:szCs w:val="24"/>
-        </w:rPr>
-        <w:t>.1.2 Vyhľadávanie a export</w:t>
+        <w:t>6.1.2 Vyhľadávanie a export</w:t>
       </w:r>
     </w:p>
     <w:p>
@@ -6514,16 +6377,7 @@
           <w:sz w:val="24"/>
           <w:szCs w:val="24"/>
         </w:rPr>
-        <w:t>6</w:t>
-      </w:r>
-      <w:r>
-        <w:rPr>
-          <w:rFonts w:ascii="Times New Roman" w:eastAsia="Times New Roman" w:hAnsi="Times New Roman" w:cs="Times New Roman"/>
-          <w:b/>
-          <w:sz w:val="24"/>
-          <w:szCs w:val="24"/>
-        </w:rPr>
-        <w:t>.1.3 Zmena hesla</w:t>
+        <w:t>6.1.3 Zmena hesla</w:t>
       </w:r>
     </w:p>
     <w:p>
@@ -6648,8 +6502,7 @@
           <w:szCs w:val="28"/>
         </w:rPr>
       </w:pPr>
-      <w:bookmarkStart w:id="23" w:name="_86ku8qptbbnr" w:colFirst="0" w:colLast="0"/>
-      <w:bookmarkEnd w:id="23"/>
+      <w:bookmarkStart w:id="23" w:name="_Toc126065836"/>
       <w:r>
         <w:rPr>
           <w:rFonts w:ascii="Times New Roman" w:eastAsia="Times New Roman" w:hAnsi="Times New Roman" w:cs="Times New Roman"/>
@@ -6657,17 +6510,9 @@
           <w:sz w:val="28"/>
           <w:szCs w:val="28"/>
         </w:rPr>
-        <w:t>6</w:t>
-      </w:r>
-      <w:r>
-        <w:rPr>
-          <w:rFonts w:ascii="Times New Roman" w:eastAsia="Times New Roman" w:hAnsi="Times New Roman" w:cs="Times New Roman"/>
-          <w:b/>
-          <w:sz w:val="28"/>
-          <w:szCs w:val="28"/>
-        </w:rPr>
-        <w:t>.2 Administrátor</w:t>
-      </w:r>
+        <w:t>6.2 Administrátor</w:t>
+      </w:r>
+      <w:bookmarkEnd w:id="23"/>
     </w:p>
     <w:p>
       <w:pPr>
@@ -6687,16 +6532,7 @@
           <w:sz w:val="24"/>
           <w:szCs w:val="24"/>
         </w:rPr>
-        <w:t>6</w:t>
-      </w:r>
-      <w:r>
-        <w:rPr>
-          <w:rFonts w:ascii="Times New Roman" w:eastAsia="Times New Roman" w:hAnsi="Times New Roman" w:cs="Times New Roman"/>
-          <w:b/>
-          <w:sz w:val="24"/>
-          <w:szCs w:val="24"/>
-        </w:rPr>
-        <w:t xml:space="preserve">.2.1 Správa kategórií </w:t>
+        <w:t xml:space="preserve">6.2.1 Správa kategórií </w:t>
       </w:r>
     </w:p>
     <w:p>
@@ -6864,16 +6700,7 @@
           <w:szCs w:val="24"/>
         </w:rPr>
         <w:lastRenderedPageBreak/>
-        <w:t>6</w:t>
-      </w:r>
-      <w:r>
-        <w:rPr>
-          <w:rFonts w:ascii="Times New Roman" w:eastAsia="Times New Roman" w:hAnsi="Times New Roman" w:cs="Times New Roman"/>
-          <w:b/>
-          <w:sz w:val="24"/>
-          <w:szCs w:val="24"/>
-        </w:rPr>
-        <w:t xml:space="preserve">.2.2 Správa používateľov </w:t>
+        <w:t xml:space="preserve">6.2.2 Správa používateľov </w:t>
       </w:r>
     </w:p>
     <w:p>
@@ -7073,16 +6900,7 @@
           <w:sz w:val="24"/>
           <w:szCs w:val="24"/>
         </w:rPr>
-        <w:t>6.</w:t>
-      </w:r>
-      <w:r>
-        <w:rPr>
-          <w:rFonts w:ascii="Times New Roman" w:eastAsia="Times New Roman" w:hAnsi="Times New Roman" w:cs="Times New Roman"/>
-          <w:b/>
-          <w:sz w:val="24"/>
-          <w:szCs w:val="24"/>
-        </w:rPr>
-        <w:t>2.3 Synchronizácia s novými XLS dokumentmi</w:t>
+        <w:t>6.2.3 Synchronizácia s novými XLS dokumentmi</w:t>
       </w:r>
     </w:p>
     <w:p>
@@ -8294,6 +8112,31 @@
       <w:shd w:val="clear" w:color="auto" w:fill="E1DFDD"/>
     </w:rPr>
   </w:style>
+  <w:style w:type="paragraph" w:styleId="Obsah1">
+    <w:name w:val="toc 1"/>
+    <w:basedOn w:val="Normlny"/>
+    <w:next w:val="Normlny"/>
+    <w:autoRedefine/>
+    <w:uiPriority w:val="39"/>
+    <w:unhideWhenUsed/>
+    <w:rsid w:val="00286EB7"/>
+    <w:pPr>
+      <w:spacing w:after="100"/>
+    </w:pPr>
+  </w:style>
+  <w:style w:type="paragraph" w:styleId="Obsah2">
+    <w:name w:val="toc 2"/>
+    <w:basedOn w:val="Normlny"/>
+    <w:next w:val="Normlny"/>
+    <w:autoRedefine/>
+    <w:uiPriority w:val="39"/>
+    <w:unhideWhenUsed/>
+    <w:rsid w:val="00286EB7"/>
+    <w:pPr>
+      <w:spacing w:after="100"/>
+      <w:ind w:left="220"/>
+    </w:pPr>
+  </w:style>
 </w:styles>
 </file>
 
